--- a/Assignment_2.docx
+++ b/Assignment_2.docx
@@ -1,6 +1,6 @@
 
 <file path=word/document.xml><?xml version="1.0" encoding="utf-8"?>
-<w:document xmlns:wpc="http://schemas.microsoft.com/office/word/2010/wordprocessingCanvas" xmlns:cx="http://schemas.microsoft.com/office/drawing/2014/chartex" xmlns:cx1="http://schemas.microsoft.com/office/drawing/2015/9/8/chartex" xmlns:cx2="http://schemas.microsoft.com/office/drawing/2015/10/21/chartex" xmlns:cx3="http://schemas.microsoft.com/office/drawing/2016/5/9/chartex" xmlns:cx4="http://schemas.microsoft.com/office/drawing/2016/5/10/chartex" xmlns:cx5="http://schemas.microsoft.com/office/drawing/2016/5/11/chartex" xmlns:cx6="http://schemas.microsoft.com/office/drawing/2016/5/12/chartex" xmlns:cx7="http://schemas.microsoft.com/office/drawing/2016/5/13/chartex" xmlns:cx8="http://schemas.microsoft.com/office/drawing/2016/5/14/chartex" xmlns:mc="http://schemas.openxmlformats.org/markup-compatibility/2006" xmlns:aink="http://schemas.microsoft.com/office/drawing/2016/ink" xmlns:am3d="http://schemas.microsoft.com/office/drawing/2017/model3d" xmlns:o="urn:schemas-microsoft-com:office:office" xmlns:r="http://schemas.openxmlformats.org/officeDocument/2006/relationships" xmlns:m="http://schemas.openxmlformats.org/officeDocument/2006/math" xmlns:v="urn:schemas-microsoft-com:vml" xmlns:wp14="http://schemas.microsoft.com/office/word/2010/wordprocessingDrawing" xmlns:wp="http://schemas.openxmlformats.org/drawingml/2006/wordprocessingDrawing" xmlns:w10="urn:schemas-microsoft-com:office:word" xmlns:w="http://schemas.openxmlformats.org/wordprocessingml/2006/main" xmlns:w14="http://schemas.microsoft.com/office/word/2010/wordml" xmlns:w15="http://schemas.microsoft.com/office/word/2012/wordml" xmlns:w16cex="http://schemas.microsoft.com/office/word/2018/wordml/cex" xmlns:w16cid="http://schemas.microsoft.com/office/word/2016/wordml/cid" xmlns:w16="http://schemas.microsoft.com/office/word/2018/wordml" xmlns:w16se="http://schemas.microsoft.com/office/word/2015/wordml/symex" xmlns:wpg="http://schemas.microsoft.com/office/word/2010/wordprocessingGroup" xmlns:wpi="http://schemas.microsoft.com/office/word/2010/wordprocessingInk" xmlns:wne="http://schemas.microsoft.com/office/word/2006/wordml" xmlns:wps="http://schemas.microsoft.com/office/word/2010/wordprocessingShape" mc:Ignorable="w14 w15 w16se w16cid w16 w16cex wp14">
+<w:document xmlns:wpc="http://schemas.microsoft.com/office/word/2010/wordprocessingCanvas" xmlns:cx="http://schemas.microsoft.com/office/drawing/2014/chartex" xmlns:cx1="http://schemas.microsoft.com/office/drawing/2015/9/8/chartex" xmlns:cx2="http://schemas.microsoft.com/office/drawing/2015/10/21/chartex" xmlns:cx3="http://schemas.microsoft.com/office/drawing/2016/5/9/chartex" xmlns:cx4="http://schemas.microsoft.com/office/drawing/2016/5/10/chartex" xmlns:cx5="http://schemas.microsoft.com/office/drawing/2016/5/11/chartex" xmlns:cx6="http://schemas.microsoft.com/office/drawing/2016/5/12/chartex" xmlns:cx7="http://schemas.microsoft.com/office/drawing/2016/5/13/chartex" xmlns:cx8="http://schemas.microsoft.com/office/drawing/2016/5/14/chartex" xmlns:mc="http://schemas.openxmlformats.org/markup-compatibility/2006" xmlns:aink="http://schemas.microsoft.com/office/drawing/2016/ink" xmlns:am3d="http://schemas.microsoft.com/office/drawing/2017/model3d" xmlns:o="urn:schemas-microsoft-com:office:office" xmlns:oel="http://schemas.microsoft.com/office/2019/extlst" xmlns:r="http://schemas.openxmlformats.org/officeDocument/2006/relationships" xmlns:m="http://schemas.openxmlformats.org/officeDocument/2006/math" xmlns:v="urn:schemas-microsoft-com:vml" xmlns:wp14="http://schemas.microsoft.com/office/word/2010/wordprocessingDrawing" xmlns:wp="http://schemas.openxmlformats.org/drawingml/2006/wordprocessingDrawing" xmlns:w10="urn:schemas-microsoft-com:office:word" xmlns:w="http://schemas.openxmlformats.org/wordprocessingml/2006/main" xmlns:w14="http://schemas.microsoft.com/office/word/2010/wordml" xmlns:w15="http://schemas.microsoft.com/office/word/2012/wordml" xmlns:w16cex="http://schemas.microsoft.com/office/word/2018/wordml/cex" xmlns:w16cid="http://schemas.microsoft.com/office/word/2016/wordml/cid" xmlns:w16="http://schemas.microsoft.com/office/word/2018/wordml" xmlns:w16sdtdh="http://schemas.microsoft.com/office/word/2020/wordml/sdtdatahash" xmlns:w16se="http://schemas.microsoft.com/office/word/2015/wordml/symex" xmlns:wpg="http://schemas.microsoft.com/office/word/2010/wordprocessingGroup" xmlns:wpi="http://schemas.microsoft.com/office/word/2010/wordprocessingInk" xmlns:wne="http://schemas.microsoft.com/office/word/2006/wordml" xmlns:wps="http://schemas.microsoft.com/office/word/2010/wordprocessingShape" mc:Ignorable="w14 w15 w16se w16cid w16 w16cex w16sdtdh wp14">
   <w:body>
     <w:p>
       <w:pPr>
@@ -12,50 +12,872 @@
     </w:p>
     <w:p>
       <w:pPr>
+        <w:pStyle w:val="ListParagraph"/>
+        <w:numPr>
+          <w:ilvl w:val="0"/>
+          <w:numId w:val="4"/>
+        </w:numPr>
+        <w:spacing w:line="360" w:lineRule="auto"/>
+        <w:rPr>
+          <w:rStyle w:val="hgkelc"/>
+          <w:b/>
+          <w:bCs/>
+          <w:color w:val="4472C4" w:themeColor="accent1"/>
+          <w:sz w:val="28"/>
+          <w:szCs w:val="28"/>
+        </w:rPr>
+      </w:pPr>
+      <w:r>
+        <w:rPr>
+          <w:rStyle w:val="hgkelc"/>
+          <w:b/>
+          <w:bCs/>
+          <w:color w:val="4472C4" w:themeColor="accent1"/>
+          <w:sz w:val="28"/>
+          <w:szCs w:val="28"/>
+        </w:rPr>
+        <w:t>Human learning is a process of acquiring knowledge.</w:t>
+      </w:r>
+    </w:p>
+    <w:p>
+      <w:pPr>
+        <w:pStyle w:val="ListParagraph"/>
+        <w:numPr>
+          <w:ilvl w:val="0"/>
+          <w:numId w:val="4"/>
+        </w:numPr>
+        <w:spacing w:line="360" w:lineRule="auto"/>
+        <w:rPr>
+          <w:b/>
+          <w:bCs/>
+          <w:color w:val="4472C4" w:themeColor="accent1"/>
+          <w:sz w:val="28"/>
+          <w:szCs w:val="28"/>
+        </w:rPr>
+      </w:pPr>
+      <w:r>
+        <w:rPr>
+          <w:rStyle w:val="hgkelc"/>
+          <w:b/>
+          <w:bCs/>
+          <w:color w:val="4472C4" w:themeColor="accent1"/>
+          <w:sz w:val="28"/>
+          <w:szCs w:val="28"/>
+        </w:rPr>
+        <w:t>ex</w:t>
+      </w:r>
+      <w:r>
+        <w:rPr>
+          <w:rStyle w:val="ListParagraph"/>
+          <w:b/>
+          <w:bCs/>
+          <w:color w:val="4472C4" w:themeColor="accent1"/>
+          <w:sz w:val="28"/>
+          <w:szCs w:val="28"/>
+        </w:rPr>
+        <w:t xml:space="preserve"> </w:t>
+      </w:r>
+      <w:r>
+        <w:rPr>
+          <w:rStyle w:val="hgkelc"/>
+          <w:b/>
+          <w:bCs/>
+          <w:color w:val="4472C4" w:themeColor="accent1"/>
+          <w:sz w:val="28"/>
+          <w:szCs w:val="28"/>
+        </w:rPr>
+        <w:t>when we see a dog and attach the term 'dog', we learn that the word dog refers to a particular animal.</w:t>
+      </w:r>
+    </w:p>
+    <w:p>
+      <w:pPr>
         <w:spacing w:line="480" w:lineRule="auto"/>
       </w:pPr>
       <w:r>
-        <w:t xml:space="preserve">2. What different forms of human learning are there? </w:t>
+        <w:t>2. What different forms of human learning are there? Are there any machine learning equivalents?</w:t>
+      </w:r>
+    </w:p>
+    <w:p>
+      <w:pPr>
+        <w:pStyle w:val="ListParagraph"/>
+        <w:numPr>
+          <w:ilvl w:val="0"/>
+          <w:numId w:val="5"/>
+        </w:numPr>
+        <w:spacing w:line="276" w:lineRule="auto"/>
+        <w:rPr>
+          <w:rStyle w:val="hgkelc"/>
+          <w:b/>
+          <w:bCs/>
+          <w:color w:val="4472C4" w:themeColor="accent1"/>
+          <w:sz w:val="28"/>
+          <w:szCs w:val="28"/>
+        </w:rPr>
+      </w:pPr>
+      <w:r>
+        <w:rPr>
+          <w:rStyle w:val="hgkelc"/>
+          <w:b/>
+          <w:bCs/>
+          <w:color w:val="4472C4" w:themeColor="accent1"/>
+          <w:sz w:val="28"/>
+          <w:szCs w:val="28"/>
+        </w:rPr>
+        <w:t>classical conditioning,</w:t>
+      </w:r>
+    </w:p>
+    <w:p>
+      <w:pPr>
+        <w:pStyle w:val="ListParagraph"/>
+        <w:numPr>
+          <w:ilvl w:val="0"/>
+          <w:numId w:val="5"/>
+        </w:numPr>
+        <w:spacing w:line="276" w:lineRule="auto"/>
+        <w:rPr>
+          <w:rStyle w:val="hgkelc"/>
+          <w:b/>
+          <w:bCs/>
+          <w:color w:val="4472C4" w:themeColor="accent1"/>
+          <w:sz w:val="28"/>
+          <w:szCs w:val="28"/>
+        </w:rPr>
+      </w:pPr>
+      <w:r>
+        <w:rPr>
+          <w:rStyle w:val="hgkelc"/>
+          <w:b/>
+          <w:bCs/>
+          <w:color w:val="4472C4" w:themeColor="accent1"/>
+          <w:sz w:val="28"/>
+          <w:szCs w:val="28"/>
+        </w:rPr>
+        <w:t xml:space="preserve">operant conditioning, </w:t>
+      </w:r>
+    </w:p>
+    <w:p>
+      <w:pPr>
+        <w:pStyle w:val="ListParagraph"/>
+        <w:numPr>
+          <w:ilvl w:val="0"/>
+          <w:numId w:val="5"/>
+        </w:numPr>
+        <w:spacing w:line="276" w:lineRule="auto"/>
+        <w:rPr>
+          <w:b/>
+          <w:bCs/>
+          <w:color w:val="4472C4" w:themeColor="accent1"/>
+          <w:sz w:val="28"/>
+          <w:szCs w:val="28"/>
+        </w:rPr>
+      </w:pPr>
+      <w:r>
+        <w:rPr>
+          <w:rStyle w:val="hgkelc"/>
+          <w:b/>
+          <w:bCs/>
+          <w:color w:val="4472C4" w:themeColor="accent1"/>
+          <w:sz w:val="28"/>
+          <w:szCs w:val="28"/>
+        </w:rPr>
+        <w:t>and observational learning.</w:t>
+      </w:r>
+    </w:p>
+    <w:p>
+      <w:pPr>
+        <w:spacing w:line="480" w:lineRule="auto"/>
+      </w:pPr>
+      <w:r>
+        <w:t>3. What is machine learning, and how does it work? What are the key responsibilities of machine learning?</w:t>
+      </w:r>
+    </w:p>
+    <w:p>
+      <w:pPr>
+        <w:pStyle w:val="ListParagraph"/>
+        <w:numPr>
+          <w:ilvl w:val="0"/>
+          <w:numId w:val="7"/>
+        </w:numPr>
+        <w:spacing w:line="276" w:lineRule="auto"/>
+        <w:ind w:left="1080"/>
+        <w:rPr>
+          <w:b/>
+          <w:bCs/>
+          <w:color w:val="4472C4" w:themeColor="accent1"/>
+          <w:sz w:val="28"/>
+          <w:szCs w:val="28"/>
+        </w:rPr>
+      </w:pPr>
+      <w:r>
+        <w:rPr>
+          <w:b/>
+          <w:bCs/>
+          <w:color w:val="4472C4" w:themeColor="accent1"/>
+          <w:sz w:val="28"/>
+          <w:szCs w:val="28"/>
+        </w:rPr>
+        <w:t>learn and adapt without following explicit instructions, by using algorithms and statistical models to analyse and draw inferences from patterns in data.</w:t>
+      </w:r>
+    </w:p>
+    <w:p>
+      <w:pPr>
+        <w:pStyle w:val="ListParagraph"/>
+        <w:numPr>
+          <w:ilvl w:val="0"/>
+          <w:numId w:val="5"/>
+        </w:numPr>
+        <w:spacing w:after="0" w:line="276" w:lineRule="auto"/>
+        <w:ind w:left="1080"/>
+        <w:rPr>
+          <w:rFonts w:ascii="Times New Roman" w:eastAsia="Times New Roman" w:hAnsi="Times New Roman" w:cs="Times New Roman"/>
+          <w:b/>
+          <w:bCs/>
+          <w:color w:val="4472C4" w:themeColor="accent1"/>
+          <w:sz w:val="28"/>
+          <w:szCs w:val="28"/>
+          <w:lang w:eastAsia="en-IN"/>
+        </w:rPr>
+      </w:pPr>
+      <w:r>
+        <w:rPr>
+          <w:rFonts w:ascii="Times New Roman" w:eastAsia="Times New Roman" w:hAnsi="Times New Roman" w:cs="Times New Roman"/>
+          <w:b/>
+          <w:bCs/>
+          <w:color w:val="4472C4" w:themeColor="accent1"/>
+          <w:sz w:val="28"/>
+          <w:szCs w:val="28"/>
+          <w:lang w:eastAsia="en-IN"/>
+        </w:rPr>
+        <w:t>Study and transform data science prototypes.</w:t>
+      </w:r>
+    </w:p>
+    <w:p>
+      <w:pPr>
+        <w:pStyle w:val="ListParagraph"/>
+        <w:numPr>
+          <w:ilvl w:val="0"/>
+          <w:numId w:val="5"/>
+        </w:numPr>
+        <w:spacing w:after="0" w:line="276" w:lineRule="auto"/>
+        <w:ind w:left="1080"/>
+        <w:rPr>
+          <w:rFonts w:ascii="Times New Roman" w:eastAsia="Times New Roman" w:hAnsi="Times New Roman" w:cs="Times New Roman"/>
+          <w:b/>
+          <w:bCs/>
+          <w:color w:val="4472C4" w:themeColor="accent1"/>
+          <w:sz w:val="28"/>
+          <w:szCs w:val="28"/>
+          <w:lang w:eastAsia="en-IN"/>
+        </w:rPr>
+      </w:pPr>
+      <w:r>
+        <w:rPr>
+          <w:rFonts w:ascii="Times New Roman" w:eastAsia="Times New Roman" w:hAnsi="Times New Roman" w:cs="Times New Roman"/>
+          <w:b/>
+          <w:bCs/>
+          <w:color w:val="4472C4" w:themeColor="accent1"/>
+          <w:sz w:val="28"/>
+          <w:szCs w:val="28"/>
+          <w:lang w:eastAsia="en-IN"/>
+        </w:rPr>
+        <w:t>Design machine learning systems.</w:t>
+      </w:r>
+    </w:p>
+    <w:p>
+      <w:pPr>
+        <w:pStyle w:val="ListParagraph"/>
+        <w:numPr>
+          <w:ilvl w:val="0"/>
+          <w:numId w:val="5"/>
+        </w:numPr>
+        <w:spacing w:after="0" w:line="276" w:lineRule="auto"/>
+        <w:ind w:left="1080"/>
+        <w:rPr>
+          <w:rFonts w:ascii="Times New Roman" w:eastAsia="Times New Roman" w:hAnsi="Times New Roman" w:cs="Times New Roman"/>
+          <w:b/>
+          <w:bCs/>
+          <w:color w:val="4472C4" w:themeColor="accent1"/>
+          <w:sz w:val="28"/>
+          <w:szCs w:val="28"/>
+          <w:lang w:eastAsia="en-IN"/>
+        </w:rPr>
+      </w:pPr>
+      <w:r>
+        <w:rPr>
+          <w:rFonts w:ascii="Times New Roman" w:eastAsia="Times New Roman" w:hAnsi="Times New Roman" w:cs="Times New Roman"/>
+          <w:b/>
+          <w:bCs/>
+          <w:color w:val="4472C4" w:themeColor="accent1"/>
+          <w:sz w:val="28"/>
+          <w:szCs w:val="28"/>
+          <w:lang w:eastAsia="en-IN"/>
+        </w:rPr>
+        <w:t>Research and implement appropriate ML algorithms and tools.</w:t>
+      </w:r>
+    </w:p>
+    <w:p>
+      <w:pPr>
+        <w:pStyle w:val="ListParagraph"/>
+        <w:numPr>
+          <w:ilvl w:val="0"/>
+          <w:numId w:val="5"/>
+        </w:numPr>
+        <w:spacing w:after="0" w:line="276" w:lineRule="auto"/>
+        <w:ind w:left="1080"/>
+        <w:rPr>
+          <w:rFonts w:ascii="Times New Roman" w:eastAsia="Times New Roman" w:hAnsi="Times New Roman" w:cs="Times New Roman"/>
+          <w:b/>
+          <w:bCs/>
+          <w:color w:val="4472C4" w:themeColor="accent1"/>
+          <w:sz w:val="28"/>
+          <w:szCs w:val="28"/>
+          <w:lang w:eastAsia="en-IN"/>
+        </w:rPr>
+      </w:pPr>
+      <w:r>
+        <w:rPr>
+          <w:rFonts w:ascii="Times New Roman" w:eastAsia="Times New Roman" w:hAnsi="Times New Roman" w:cs="Times New Roman"/>
+          <w:b/>
+          <w:bCs/>
+          <w:color w:val="4472C4" w:themeColor="accent1"/>
+          <w:sz w:val="28"/>
+          <w:szCs w:val="28"/>
+          <w:lang w:eastAsia="en-IN"/>
+        </w:rPr>
+        <w:t>Develop machine learning applications according to requirements.</w:t>
+      </w:r>
+    </w:p>
+    <w:p>
+      <w:pPr>
+        <w:pStyle w:val="ListParagraph"/>
+        <w:numPr>
+          <w:ilvl w:val="0"/>
+          <w:numId w:val="5"/>
+        </w:numPr>
+        <w:spacing w:after="0" w:line="276" w:lineRule="auto"/>
+        <w:ind w:left="1080"/>
+        <w:rPr>
+          <w:rFonts w:ascii="Times New Roman" w:eastAsia="Times New Roman" w:hAnsi="Times New Roman" w:cs="Times New Roman"/>
+          <w:b/>
+          <w:bCs/>
+          <w:color w:val="4472C4" w:themeColor="accent1"/>
+          <w:sz w:val="28"/>
+          <w:szCs w:val="28"/>
+          <w:lang w:eastAsia="en-IN"/>
+        </w:rPr>
+      </w:pPr>
+      <w:r>
+        <w:rPr>
+          <w:rFonts w:ascii="Times New Roman" w:eastAsia="Times New Roman" w:hAnsi="Times New Roman" w:cs="Times New Roman"/>
+          <w:b/>
+          <w:bCs/>
+          <w:color w:val="4472C4" w:themeColor="accent1"/>
+          <w:sz w:val="28"/>
+          <w:szCs w:val="28"/>
+          <w:lang w:eastAsia="en-IN"/>
+        </w:rPr>
+        <w:t>Select appropriate datasets and data representation methods.</w:t>
+      </w:r>
+    </w:p>
+    <w:p>
+      <w:pPr>
+        <w:pStyle w:val="ListParagraph"/>
+        <w:numPr>
+          <w:ilvl w:val="0"/>
+          <w:numId w:val="5"/>
+        </w:numPr>
+        <w:spacing w:line="276" w:lineRule="auto"/>
+        <w:ind w:left="1080"/>
+        <w:rPr>
+          <w:b/>
+          <w:bCs/>
+          <w:color w:val="4472C4" w:themeColor="accent1"/>
+          <w:sz w:val="28"/>
+          <w:szCs w:val="28"/>
+        </w:rPr>
+      </w:pPr>
+      <w:r>
+        <w:rPr>
+          <w:rFonts w:ascii="Times New Roman" w:eastAsia="Times New Roman" w:hAnsi="Times New Roman" w:cs="Times New Roman"/>
+          <w:b/>
+          <w:bCs/>
+          <w:color w:val="4472C4" w:themeColor="accent1"/>
+          <w:sz w:val="28"/>
+          <w:szCs w:val="28"/>
+          <w:lang w:eastAsia="en-IN"/>
+        </w:rPr>
+        <w:t>Run machine learning tests and experiments</w:t>
+      </w:r>
+    </w:p>
+    <w:p>
+      <w:pPr>
+        <w:spacing w:line="480" w:lineRule="auto"/>
+      </w:pPr>
+      <w:r>
+        <w:t>4. Define the terms "penalty" and "reward" in the context of reinforcement learning.</w:t>
+      </w:r>
+    </w:p>
+    <w:p>
+      <w:pPr>
+        <w:spacing w:line="276" w:lineRule="auto"/>
+        <w:ind w:left="720"/>
+        <w:rPr>
+          <w:b/>
+          <w:bCs/>
+          <w:color w:val="4472C4" w:themeColor="accent1"/>
+          <w:sz w:val="28"/>
+          <w:szCs w:val="28"/>
+        </w:rPr>
+      </w:pPr>
+      <w:r>
+        <w:rPr>
+          <w:b/>
+          <w:bCs/>
+          <w:color w:val="4472C4" w:themeColor="accent1"/>
+          <w:sz w:val="28"/>
+          <w:szCs w:val="28"/>
+        </w:rPr>
+        <w:t xml:space="preserve">Penalty is what is given if the model fails in the prediction </w:t>
+      </w:r>
+    </w:p>
+    <w:p>
+      <w:pPr>
+        <w:spacing w:line="276" w:lineRule="auto"/>
+        <w:ind w:left="720"/>
+        <w:rPr>
+          <w:b/>
+          <w:bCs/>
+          <w:color w:val="4472C4" w:themeColor="accent1"/>
+          <w:sz w:val="28"/>
+          <w:szCs w:val="28"/>
+        </w:rPr>
+      </w:pPr>
+      <w:r>
+        <w:rPr>
+          <w:b/>
+          <w:bCs/>
+          <w:color w:val="4472C4" w:themeColor="accent1"/>
+          <w:sz w:val="28"/>
+          <w:szCs w:val="28"/>
+        </w:rPr>
+        <w:t>Reward is what is given after the model performs well and predict correct</w:t>
+      </w:r>
+    </w:p>
+    <w:p>
+      <w:pPr>
+        <w:spacing w:line="480" w:lineRule="auto"/>
+      </w:pPr>
+      <w:r>
+        <w:t>5. Explain the term "learning as a search"?</w:t>
+      </w:r>
+    </w:p>
+    <w:p>
+      <w:pPr>
+        <w:spacing w:line="480" w:lineRule="auto"/>
+      </w:pPr>
+    </w:p>
+    <w:p>
+      <w:pPr>
+        <w:spacing w:line="276" w:lineRule="auto"/>
+      </w:pPr>
+    </w:p>
+    <w:p>
+      <w:pPr>
+        <w:spacing w:line="276" w:lineRule="auto"/>
+      </w:pPr>
+    </w:p>
+    <w:p>
+      <w:pPr>
+        <w:spacing w:line="276" w:lineRule="auto"/>
+      </w:pPr>
+    </w:p>
+    <w:p>
+      <w:pPr>
+        <w:spacing w:line="276" w:lineRule="auto"/>
+      </w:pPr>
+    </w:p>
+    <w:p>
+      <w:pPr>
+        <w:spacing w:line="276" w:lineRule="auto"/>
+      </w:pPr>
+    </w:p>
+    <w:p>
+      <w:pPr>
+        <w:spacing w:line="480" w:lineRule="auto"/>
+      </w:pPr>
+      <w:r>
+        <w:t>6. What are the various goals of machine learning? What is the relationship between these and human learning?</w:t>
+      </w:r>
+    </w:p>
+    <w:p>
+      <w:pPr>
+        <w:pStyle w:val="ListParagraph"/>
+        <w:numPr>
+          <w:ilvl w:val="0"/>
+          <w:numId w:val="8"/>
+        </w:numPr>
+        <w:spacing w:line="276" w:lineRule="auto"/>
+        <w:rPr>
+          <w:b/>
+          <w:bCs/>
+          <w:color w:val="4472C4" w:themeColor="accent1"/>
+          <w:sz w:val="28"/>
+          <w:szCs w:val="28"/>
+        </w:rPr>
+      </w:pPr>
+      <w:r>
+        <w:rPr>
+          <w:b/>
+          <w:bCs/>
+          <w:color w:val="4472C4" w:themeColor="accent1"/>
+          <w:sz w:val="28"/>
+          <w:szCs w:val="28"/>
+        </w:rPr>
+        <w:t xml:space="preserve">Understand the patterns </w:t>
+      </w:r>
+    </w:p>
+    <w:p>
+      <w:pPr>
+        <w:pStyle w:val="ListParagraph"/>
+        <w:numPr>
+          <w:ilvl w:val="0"/>
+          <w:numId w:val="8"/>
+        </w:numPr>
+        <w:spacing w:line="276" w:lineRule="auto"/>
+        <w:rPr>
+          <w:b/>
+          <w:bCs/>
+          <w:color w:val="4472C4" w:themeColor="accent1"/>
+          <w:sz w:val="28"/>
+          <w:szCs w:val="28"/>
+        </w:rPr>
+      </w:pPr>
+      <w:r>
+        <w:rPr>
+          <w:b/>
+          <w:bCs/>
+          <w:color w:val="4472C4" w:themeColor="accent1"/>
+          <w:sz w:val="28"/>
+          <w:szCs w:val="28"/>
+        </w:rPr>
+        <w:t>Increase maximum accuracy</w:t>
+      </w:r>
+    </w:p>
+    <w:p>
+      <w:pPr>
+        <w:pStyle w:val="ListParagraph"/>
+        <w:numPr>
+          <w:ilvl w:val="0"/>
+          <w:numId w:val="8"/>
+        </w:numPr>
+        <w:spacing w:line="276" w:lineRule="auto"/>
+        <w:rPr>
+          <w:b/>
+          <w:bCs/>
+          <w:color w:val="4472C4" w:themeColor="accent1"/>
+          <w:sz w:val="28"/>
+          <w:szCs w:val="28"/>
+        </w:rPr>
+      </w:pPr>
+      <w:r>
+        <w:rPr>
+          <w:b/>
+          <w:bCs/>
+          <w:color w:val="4472C4" w:themeColor="accent1"/>
+          <w:sz w:val="28"/>
+          <w:szCs w:val="28"/>
+        </w:rPr>
+        <w:t xml:space="preserve">Don’t under go </w:t>
       </w:r>
       <w:proofErr w:type="gramStart"/>
       <w:r>
-        <w:t>Are</w:t>
+        <w:rPr>
+          <w:b/>
+          <w:bCs/>
+          <w:color w:val="4472C4" w:themeColor="accent1"/>
+          <w:sz w:val="28"/>
+          <w:szCs w:val="28"/>
+        </w:rPr>
+        <w:t>in  overfitting</w:t>
       </w:r>
       <w:proofErr w:type="gramEnd"/>
       <w:r>
-        <w:t xml:space="preserve"> there any machine learning equivalents?</w:t>
-      </w:r>
+        <w:rPr>
+          <w:b/>
+          <w:bCs/>
+          <w:color w:val="4472C4" w:themeColor="accent1"/>
+          <w:sz w:val="28"/>
+          <w:szCs w:val="28"/>
+        </w:rPr>
+        <w:t xml:space="preserve"> ,underfitting</w:t>
+      </w:r>
+    </w:p>
+    <w:p>
+      <w:pPr>
+        <w:pStyle w:val="ListParagraph"/>
+        <w:numPr>
+          <w:ilvl w:val="0"/>
+          <w:numId w:val="8"/>
+        </w:numPr>
+        <w:spacing w:line="276" w:lineRule="auto"/>
+        <w:rPr>
+          <w:rStyle w:val="hgkelc"/>
+          <w:b/>
+          <w:bCs/>
+          <w:color w:val="4472C4" w:themeColor="accent1"/>
+          <w:sz w:val="28"/>
+          <w:szCs w:val="28"/>
+        </w:rPr>
+      </w:pPr>
+      <w:r>
+        <w:rPr>
+          <w:rStyle w:val="hgkelc"/>
+          <w:b/>
+          <w:bCs/>
+          <w:color w:val="4472C4" w:themeColor="accent1"/>
+          <w:sz w:val="28"/>
+          <w:szCs w:val="28"/>
+        </w:rPr>
+        <w:t xml:space="preserve">to understand the nature of (human and other forms of) learn- </w:t>
+      </w:r>
+      <w:proofErr w:type="spellStart"/>
+      <w:r>
+        <w:rPr>
+          <w:rStyle w:val="hgkelc"/>
+          <w:b/>
+          <w:bCs/>
+          <w:color w:val="4472C4" w:themeColor="accent1"/>
+          <w:sz w:val="28"/>
+          <w:szCs w:val="28"/>
+        </w:rPr>
+        <w:t>ing</w:t>
+      </w:r>
+      <w:proofErr w:type="spellEnd"/>
+      <w:r>
+        <w:rPr>
+          <w:rStyle w:val="hgkelc"/>
+          <w:b/>
+          <w:bCs/>
+          <w:color w:val="4472C4" w:themeColor="accent1"/>
+          <w:sz w:val="28"/>
+          <w:szCs w:val="28"/>
+        </w:rPr>
+        <w:t>, and to build learning capability in computers.</w:t>
+      </w:r>
+    </w:p>
+    <w:p>
+      <w:pPr>
+        <w:pStyle w:val="ListParagraph"/>
+        <w:numPr>
+          <w:ilvl w:val="0"/>
+          <w:numId w:val="8"/>
+        </w:numPr>
+        <w:spacing w:line="276" w:lineRule="auto"/>
+        <w:rPr>
+          <w:rStyle w:val="hgkelc"/>
+          <w:b/>
+          <w:bCs/>
+          <w:color w:val="4472C4" w:themeColor="accent1"/>
+          <w:sz w:val="28"/>
+          <w:szCs w:val="28"/>
+        </w:rPr>
+      </w:pPr>
+      <w:r>
+        <w:rPr>
+          <w:rStyle w:val="hgkelc"/>
+          <w:b/>
+          <w:bCs/>
+          <w:color w:val="4472C4" w:themeColor="accent1"/>
+          <w:sz w:val="28"/>
+          <w:szCs w:val="28"/>
+        </w:rPr>
+        <w:t xml:space="preserve">Machine wants more and more data to understand the pattern while human can understand </w:t>
+      </w:r>
+      <w:proofErr w:type="spellStart"/>
+      <w:r>
+        <w:rPr>
+          <w:rStyle w:val="hgkelc"/>
+          <w:b/>
+          <w:bCs/>
+          <w:color w:val="4472C4" w:themeColor="accent1"/>
+          <w:sz w:val="28"/>
+          <w:szCs w:val="28"/>
+        </w:rPr>
+        <w:t>quckley</w:t>
+      </w:r>
+      <w:proofErr w:type="spellEnd"/>
+    </w:p>
+    <w:p>
+      <w:pPr>
+        <w:pStyle w:val="ListParagraph"/>
+        <w:numPr>
+          <w:ilvl w:val="0"/>
+          <w:numId w:val="8"/>
+        </w:numPr>
+        <w:spacing w:line="276" w:lineRule="auto"/>
+        <w:rPr>
+          <w:rStyle w:val="hgkelc"/>
+          <w:b/>
+          <w:bCs/>
+          <w:color w:val="4472C4" w:themeColor="accent1"/>
+          <w:sz w:val="28"/>
+          <w:szCs w:val="28"/>
+        </w:rPr>
+      </w:pPr>
+      <w:r>
+        <w:rPr>
+          <w:rStyle w:val="hgkelc"/>
+          <w:b/>
+          <w:bCs/>
+          <w:color w:val="4472C4" w:themeColor="accent1"/>
+          <w:sz w:val="28"/>
+          <w:szCs w:val="28"/>
+        </w:rPr>
+        <w:t>Accuracy of the human is always correct</w:t>
+      </w:r>
+    </w:p>
+    <w:p>
+      <w:pPr>
+        <w:spacing w:line="276" w:lineRule="auto"/>
+      </w:pPr>
     </w:p>
     <w:p>
       <w:pPr>
         <w:spacing w:line="480" w:lineRule="auto"/>
       </w:pPr>
       <w:r>
-        <w:t>3. What is machine learning, and how does it work? What are the key responsibilities of machine learning?</w:t>
+        <w:t>7. Illustrate the various elements of machine learning using a real-life illustration.</w:t>
+      </w:r>
+    </w:p>
+    <w:p>
+      <w:pPr>
+        <w:pStyle w:val="ListParagraph"/>
+        <w:numPr>
+          <w:ilvl w:val="0"/>
+          <w:numId w:val="10"/>
+        </w:numPr>
+        <w:spacing w:line="276" w:lineRule="auto"/>
+        <w:rPr>
+          <w:b/>
+          <w:bCs/>
+          <w:color w:val="4472C4" w:themeColor="accent1"/>
+          <w:sz w:val="28"/>
+          <w:szCs w:val="28"/>
+        </w:rPr>
+      </w:pPr>
+      <w:r>
+        <w:rPr>
+          <w:b/>
+          <w:bCs/>
+          <w:color w:val="4472C4" w:themeColor="accent1"/>
+          <w:sz w:val="28"/>
+          <w:szCs w:val="28"/>
+        </w:rPr>
+        <w:t>Voice recognition</w:t>
+      </w:r>
+    </w:p>
+    <w:p>
+      <w:pPr>
+        <w:pStyle w:val="ListParagraph"/>
+        <w:numPr>
+          <w:ilvl w:val="0"/>
+          <w:numId w:val="10"/>
+        </w:numPr>
+        <w:spacing w:line="276" w:lineRule="auto"/>
+        <w:rPr>
+          <w:b/>
+          <w:bCs/>
+          <w:color w:val="4472C4" w:themeColor="accent1"/>
+          <w:sz w:val="28"/>
+          <w:szCs w:val="28"/>
+        </w:rPr>
+      </w:pPr>
+      <w:r>
+        <w:rPr>
+          <w:b/>
+          <w:bCs/>
+          <w:color w:val="4472C4" w:themeColor="accent1"/>
+          <w:sz w:val="28"/>
+          <w:szCs w:val="28"/>
+        </w:rPr>
+        <w:t>Spam filter</w:t>
+      </w:r>
+    </w:p>
+    <w:p>
+      <w:pPr>
+        <w:pStyle w:val="ListParagraph"/>
+        <w:numPr>
+          <w:ilvl w:val="0"/>
+          <w:numId w:val="10"/>
+        </w:numPr>
+        <w:spacing w:line="276" w:lineRule="auto"/>
+        <w:rPr>
+          <w:b/>
+          <w:bCs/>
+          <w:color w:val="4472C4" w:themeColor="accent1"/>
+          <w:sz w:val="28"/>
+          <w:szCs w:val="28"/>
+        </w:rPr>
+      </w:pPr>
+      <w:r>
+        <w:rPr>
+          <w:b/>
+          <w:bCs/>
+          <w:color w:val="4472C4" w:themeColor="accent1"/>
+          <w:sz w:val="28"/>
+          <w:szCs w:val="28"/>
+        </w:rPr>
+        <w:t>Image recognition</w:t>
+      </w:r>
+    </w:p>
+    <w:p>
+      <w:pPr>
+        <w:pStyle w:val="ListParagraph"/>
+        <w:numPr>
+          <w:ilvl w:val="0"/>
+          <w:numId w:val="10"/>
+        </w:numPr>
+        <w:spacing w:before="100" w:beforeAutospacing="1" w:after="300" w:line="276" w:lineRule="auto"/>
+        <w:outlineLvl w:val="1"/>
+        <w:rPr>
+          <w:rFonts w:ascii="Times New Roman" w:eastAsia="Times New Roman" w:hAnsi="Times New Roman" w:cs="Times New Roman"/>
+          <w:b/>
+          <w:bCs/>
+          <w:color w:val="4472C4" w:themeColor="accent1"/>
+          <w:sz w:val="28"/>
+          <w:szCs w:val="28"/>
+          <w:lang w:eastAsia="en-IN"/>
+        </w:rPr>
+      </w:pPr>
+      <w:r>
+        <w:rPr>
+          <w:rFonts w:ascii="Times New Roman" w:eastAsia="Times New Roman" w:hAnsi="Times New Roman" w:cs="Times New Roman"/>
+          <w:b/>
+          <w:bCs/>
+          <w:color w:val="4472C4" w:themeColor="accent1"/>
+          <w:sz w:val="28"/>
+          <w:szCs w:val="28"/>
+          <w:lang w:eastAsia="en-IN"/>
+        </w:rPr>
+        <w:t>Medical diagnosis</w:t>
       </w:r>
     </w:p>
     <w:p>
       <w:pPr>
         <w:spacing w:line="480" w:lineRule="auto"/>
       </w:pPr>
-      <w:r>
-        <w:t>4. Define the terms "penalty" and "reward" in the context of reinforcement learning.</w:t>
-      </w:r>
     </w:p>
     <w:p>
       <w:pPr>
         <w:spacing w:line="480" w:lineRule="auto"/>
       </w:pPr>
-      <w:r>
-        <w:t>5. Explain the term "learning as a search"?</w:t>
-      </w:r>
     </w:p>
     <w:p>
       <w:pPr>
         <w:spacing w:line="480" w:lineRule="auto"/>
       </w:pPr>
       <w:r>
-        <w:t>6. What are the various goals of machine learning? What is the relationship between these and human learning?</w:t>
+        <w:t>8. Provide an example of the abstraction method.</w:t>
       </w:r>
     </w:p>
     <w:p>
@@ -63,37 +885,659 @@
         <w:spacing w:line="480" w:lineRule="auto"/>
       </w:pPr>
       <w:r>
-        <w:t>7. Illustrate the various elements of machine learning using a real-life illustration.</w:t>
+        <w:t>9. What is the concept of generalization? What function does it play in the machine learning process?</w:t>
+      </w:r>
+    </w:p>
+    <w:p>
+      <w:pPr>
+        <w:pStyle w:val="ListParagraph"/>
+        <w:numPr>
+          <w:ilvl w:val="0"/>
+          <w:numId w:val="11"/>
+        </w:numPr>
+        <w:spacing w:line="276" w:lineRule="auto"/>
+        <w:rPr>
+          <w:rStyle w:val="hgkelc"/>
+          <w:b/>
+          <w:bCs/>
+          <w:color w:val="4472C4" w:themeColor="accent1"/>
+          <w:sz w:val="28"/>
+          <w:szCs w:val="28"/>
+        </w:rPr>
+      </w:pPr>
+      <w:r>
+        <w:rPr>
+          <w:rStyle w:val="hgkelc"/>
+          <w:b/>
+          <w:bCs/>
+          <w:color w:val="4472C4" w:themeColor="accent1"/>
+          <w:sz w:val="28"/>
+          <w:szCs w:val="28"/>
+        </w:rPr>
+        <w:t>your model's ability to adapt properly to new, previously unseen data, drawn from the same distribution as the one used to create the model.</w:t>
       </w:r>
     </w:p>
     <w:p>
       <w:pPr>
         <w:spacing w:line="480" w:lineRule="auto"/>
-      </w:pPr>
-      <w:r>
-        <w:t>8. Provide an example of the abstraction method.</w:t>
-      </w:r>
+        <w:rPr>
+          <w:rStyle w:val="hgkelc"/>
+        </w:rPr>
+      </w:pPr>
     </w:p>
     <w:p>
       <w:pPr>
         <w:spacing w:line="480" w:lineRule="auto"/>
-      </w:pPr>
-      <w:r>
-        <w:t>9. What is the concept of generalization? What function does it play in the machine learning process?</w:t>
-      </w:r>
+        <w:rPr>
+          <w:rStyle w:val="hgkelc"/>
+        </w:rPr>
+      </w:pPr>
     </w:p>
     <w:p>
       <w:pPr>
         <w:spacing w:line="480" w:lineRule="auto"/>
       </w:pPr>
+    </w:p>
+    <w:p>
+      <w:pPr>
+        <w:spacing w:line="480" w:lineRule="auto"/>
+      </w:pPr>
       <w:r>
         <w:t>What is classification, exactly? What are the main distinctions between classification and regression?</w:t>
       </w:r>
     </w:p>
+    <w:tbl>
+      <w:tblPr>
+        <w:tblW w:w="9325" w:type="dxa"/>
+        <w:tblCellSpacing w:w="15" w:type="dxa"/>
+        <w:tblCellMar>
+          <w:top w:w="15" w:type="dxa"/>
+          <w:left w:w="15" w:type="dxa"/>
+          <w:bottom w:w="15" w:type="dxa"/>
+          <w:right w:w="15" w:type="dxa"/>
+        </w:tblCellMar>
+        <w:tblLook w:val="04A0" w:firstRow="1" w:lastRow="0" w:firstColumn="1" w:lastColumn="0" w:noHBand="0" w:noVBand="1"/>
+      </w:tblPr>
+      <w:tblGrid>
+        <w:gridCol w:w="4186"/>
+        <w:gridCol w:w="5139"/>
+      </w:tblGrid>
+      <w:tr>
+        <w:trPr>
+          <w:trHeight w:val="140"/>
+          <w:tblCellSpacing w:w="15" w:type="dxa"/>
+        </w:trPr>
+        <w:tc>
+          <w:tcPr>
+            <w:tcW w:w="0" w:type="auto"/>
+            <w:vAlign w:val="center"/>
+            <w:hideMark/>
+          </w:tcPr>
+          <w:p>
+            <w:pPr>
+              <w:spacing w:after="0" w:line="240" w:lineRule="auto"/>
+              <w:jc w:val="center"/>
+              <w:rPr>
+                <w:rFonts w:ascii="Times New Roman" w:eastAsia="Times New Roman" w:hAnsi="Times New Roman" w:cs="Times New Roman"/>
+                <w:b/>
+                <w:bCs/>
+                <w:color w:val="4472C4" w:themeColor="accent1"/>
+                <w:sz w:val="24"/>
+                <w:szCs w:val="24"/>
+                <w:lang w:eastAsia="en-IN"/>
+              </w:rPr>
+            </w:pPr>
+            <w:r>
+              <w:rPr>
+                <w:rFonts w:ascii="Times New Roman" w:eastAsia="Times New Roman" w:hAnsi="Times New Roman" w:cs="Times New Roman"/>
+                <w:b/>
+                <w:bCs/>
+                <w:color w:val="4472C4" w:themeColor="accent1"/>
+                <w:sz w:val="24"/>
+                <w:szCs w:val="24"/>
+                <w:lang w:eastAsia="en-IN"/>
+              </w:rPr>
+              <w:t>Regression Algorithm</w:t>
+            </w:r>
+          </w:p>
+        </w:tc>
+        <w:tc>
+          <w:tcPr>
+            <w:tcW w:w="0" w:type="auto"/>
+            <w:vAlign w:val="center"/>
+            <w:hideMark/>
+          </w:tcPr>
+          <w:p>
+            <w:pPr>
+              <w:spacing w:after="0" w:line="240" w:lineRule="auto"/>
+              <w:jc w:val="center"/>
+              <w:rPr>
+                <w:rFonts w:ascii="Times New Roman" w:eastAsia="Times New Roman" w:hAnsi="Times New Roman" w:cs="Times New Roman"/>
+                <w:b/>
+                <w:bCs/>
+                <w:color w:val="4472C4" w:themeColor="accent1"/>
+                <w:sz w:val="24"/>
+                <w:szCs w:val="24"/>
+                <w:lang w:eastAsia="en-IN"/>
+              </w:rPr>
+            </w:pPr>
+            <w:r>
+              <w:rPr>
+                <w:rFonts w:ascii="Times New Roman" w:eastAsia="Times New Roman" w:hAnsi="Times New Roman" w:cs="Times New Roman"/>
+                <w:b/>
+                <w:bCs/>
+                <w:color w:val="4472C4" w:themeColor="accent1"/>
+                <w:sz w:val="24"/>
+                <w:szCs w:val="24"/>
+                <w:lang w:eastAsia="en-IN"/>
+              </w:rPr>
+              <w:t>Classification Algorithm</w:t>
+            </w:r>
+          </w:p>
+        </w:tc>
+      </w:tr>
+      <w:tr>
+        <w:trPr>
+          <w:trHeight w:val="421"/>
+          <w:tblCellSpacing w:w="15" w:type="dxa"/>
+        </w:trPr>
+        <w:tc>
+          <w:tcPr>
+            <w:tcW w:w="0" w:type="auto"/>
+            <w:vAlign w:val="center"/>
+            <w:hideMark/>
+          </w:tcPr>
+          <w:p>
+            <w:pPr>
+              <w:pStyle w:val="ListParagraph"/>
+              <w:numPr>
+                <w:ilvl w:val="0"/>
+                <w:numId w:val="9"/>
+              </w:numPr>
+              <w:spacing w:after="0" w:line="360" w:lineRule="auto"/>
+              <w:rPr>
+                <w:rFonts w:ascii="Times New Roman" w:eastAsia="Times New Roman" w:hAnsi="Times New Roman" w:cs="Times New Roman"/>
+                <w:b/>
+                <w:bCs/>
+                <w:color w:val="4472C4" w:themeColor="accent1"/>
+                <w:sz w:val="24"/>
+                <w:szCs w:val="24"/>
+                <w:lang w:eastAsia="en-IN"/>
+              </w:rPr>
+            </w:pPr>
+            <w:r>
+              <w:rPr>
+                <w:rFonts w:ascii="Times New Roman" w:eastAsia="Times New Roman" w:hAnsi="Times New Roman" w:cs="Times New Roman"/>
+                <w:b/>
+                <w:bCs/>
+                <w:color w:val="4472C4" w:themeColor="accent1"/>
+                <w:sz w:val="24"/>
+                <w:szCs w:val="24"/>
+                <w:lang w:eastAsia="en-IN"/>
+              </w:rPr>
+              <w:t>In Regression, the output variable must be of continuous nature or real value.</w:t>
+            </w:r>
+          </w:p>
+        </w:tc>
+        <w:tc>
+          <w:tcPr>
+            <w:tcW w:w="0" w:type="auto"/>
+            <w:vAlign w:val="center"/>
+            <w:hideMark/>
+          </w:tcPr>
+          <w:p>
+            <w:pPr>
+              <w:pStyle w:val="ListParagraph"/>
+              <w:numPr>
+                <w:ilvl w:val="0"/>
+                <w:numId w:val="9"/>
+              </w:numPr>
+              <w:spacing w:after="0" w:line="360" w:lineRule="auto"/>
+              <w:rPr>
+                <w:rFonts w:ascii="Times New Roman" w:eastAsia="Times New Roman" w:hAnsi="Times New Roman" w:cs="Times New Roman"/>
+                <w:b/>
+                <w:bCs/>
+                <w:color w:val="4472C4" w:themeColor="accent1"/>
+                <w:sz w:val="24"/>
+                <w:szCs w:val="24"/>
+                <w:lang w:eastAsia="en-IN"/>
+              </w:rPr>
+            </w:pPr>
+            <w:r>
+              <w:rPr>
+                <w:rFonts w:ascii="Times New Roman" w:eastAsia="Times New Roman" w:hAnsi="Times New Roman" w:cs="Times New Roman"/>
+                <w:b/>
+                <w:bCs/>
+                <w:color w:val="4472C4" w:themeColor="accent1"/>
+                <w:sz w:val="24"/>
+                <w:szCs w:val="24"/>
+                <w:lang w:eastAsia="en-IN"/>
+              </w:rPr>
+              <w:t>In Classification, the output variable must be a discrete value.</w:t>
+            </w:r>
+          </w:p>
+        </w:tc>
+      </w:tr>
+      <w:tr>
+        <w:trPr>
+          <w:trHeight w:val="628"/>
+          <w:tblCellSpacing w:w="15" w:type="dxa"/>
+        </w:trPr>
+        <w:tc>
+          <w:tcPr>
+            <w:tcW w:w="0" w:type="auto"/>
+            <w:vAlign w:val="center"/>
+            <w:hideMark/>
+          </w:tcPr>
+          <w:p>
+            <w:pPr>
+              <w:pStyle w:val="ListParagraph"/>
+              <w:numPr>
+                <w:ilvl w:val="0"/>
+                <w:numId w:val="9"/>
+              </w:numPr>
+              <w:spacing w:after="0" w:line="360" w:lineRule="auto"/>
+              <w:rPr>
+                <w:rFonts w:ascii="Times New Roman" w:eastAsia="Times New Roman" w:hAnsi="Times New Roman" w:cs="Times New Roman"/>
+                <w:b/>
+                <w:bCs/>
+                <w:color w:val="4472C4" w:themeColor="accent1"/>
+                <w:sz w:val="24"/>
+                <w:szCs w:val="24"/>
+                <w:lang w:eastAsia="en-IN"/>
+              </w:rPr>
+            </w:pPr>
+            <w:r>
+              <w:rPr>
+                <w:rFonts w:ascii="Times New Roman" w:eastAsia="Times New Roman" w:hAnsi="Times New Roman" w:cs="Times New Roman"/>
+                <w:b/>
+                <w:bCs/>
+                <w:color w:val="4472C4" w:themeColor="accent1"/>
+                <w:sz w:val="24"/>
+                <w:szCs w:val="24"/>
+                <w:lang w:eastAsia="en-IN"/>
+              </w:rPr>
+              <w:t>The task of the regression algorithm is to map the input value (x) with the continuous output variable(y).</w:t>
+            </w:r>
+          </w:p>
+        </w:tc>
+        <w:tc>
+          <w:tcPr>
+            <w:tcW w:w="0" w:type="auto"/>
+            <w:vAlign w:val="center"/>
+            <w:hideMark/>
+          </w:tcPr>
+          <w:p>
+            <w:pPr>
+              <w:pStyle w:val="ListParagraph"/>
+              <w:numPr>
+                <w:ilvl w:val="0"/>
+                <w:numId w:val="9"/>
+              </w:numPr>
+              <w:spacing w:after="0" w:line="360" w:lineRule="auto"/>
+              <w:rPr>
+                <w:rFonts w:ascii="Times New Roman" w:eastAsia="Times New Roman" w:hAnsi="Times New Roman" w:cs="Times New Roman"/>
+                <w:b/>
+                <w:bCs/>
+                <w:color w:val="4472C4" w:themeColor="accent1"/>
+                <w:sz w:val="24"/>
+                <w:szCs w:val="24"/>
+                <w:lang w:eastAsia="en-IN"/>
+              </w:rPr>
+            </w:pPr>
+            <w:r>
+              <w:rPr>
+                <w:rFonts w:ascii="Times New Roman" w:eastAsia="Times New Roman" w:hAnsi="Times New Roman" w:cs="Times New Roman"/>
+                <w:b/>
+                <w:bCs/>
+                <w:color w:val="4472C4" w:themeColor="accent1"/>
+                <w:sz w:val="24"/>
+                <w:szCs w:val="24"/>
+                <w:lang w:eastAsia="en-IN"/>
+              </w:rPr>
+              <w:t>The task of the classification algorithm is to map the input value(x) with the discrete output variable(y).</w:t>
+            </w:r>
+          </w:p>
+        </w:tc>
+      </w:tr>
+      <w:tr>
+        <w:trPr>
+          <w:trHeight w:val="421"/>
+          <w:tblCellSpacing w:w="15" w:type="dxa"/>
+        </w:trPr>
+        <w:tc>
+          <w:tcPr>
+            <w:tcW w:w="0" w:type="auto"/>
+            <w:vAlign w:val="center"/>
+            <w:hideMark/>
+          </w:tcPr>
+          <w:p>
+            <w:pPr>
+              <w:pStyle w:val="ListParagraph"/>
+              <w:numPr>
+                <w:ilvl w:val="0"/>
+                <w:numId w:val="9"/>
+              </w:numPr>
+              <w:spacing w:after="0" w:line="360" w:lineRule="auto"/>
+              <w:rPr>
+                <w:rFonts w:ascii="Times New Roman" w:eastAsia="Times New Roman" w:hAnsi="Times New Roman" w:cs="Times New Roman"/>
+                <w:b/>
+                <w:bCs/>
+                <w:color w:val="4472C4" w:themeColor="accent1"/>
+                <w:sz w:val="24"/>
+                <w:szCs w:val="24"/>
+                <w:lang w:eastAsia="en-IN"/>
+              </w:rPr>
+            </w:pPr>
+            <w:r>
+              <w:rPr>
+                <w:rFonts w:ascii="Times New Roman" w:eastAsia="Times New Roman" w:hAnsi="Times New Roman" w:cs="Times New Roman"/>
+                <w:b/>
+                <w:bCs/>
+                <w:color w:val="4472C4" w:themeColor="accent1"/>
+                <w:sz w:val="24"/>
+                <w:szCs w:val="24"/>
+                <w:lang w:eastAsia="en-IN"/>
+              </w:rPr>
+              <w:t>Regression Algorithms are used with continuous data.</w:t>
+            </w:r>
+          </w:p>
+        </w:tc>
+        <w:tc>
+          <w:tcPr>
+            <w:tcW w:w="0" w:type="auto"/>
+            <w:vAlign w:val="center"/>
+            <w:hideMark/>
+          </w:tcPr>
+          <w:p>
+            <w:pPr>
+              <w:pStyle w:val="ListParagraph"/>
+              <w:numPr>
+                <w:ilvl w:val="0"/>
+                <w:numId w:val="9"/>
+              </w:numPr>
+              <w:spacing w:after="0" w:line="360" w:lineRule="auto"/>
+              <w:rPr>
+                <w:rFonts w:ascii="Times New Roman" w:eastAsia="Times New Roman" w:hAnsi="Times New Roman" w:cs="Times New Roman"/>
+                <w:b/>
+                <w:bCs/>
+                <w:color w:val="4472C4" w:themeColor="accent1"/>
+                <w:sz w:val="24"/>
+                <w:szCs w:val="24"/>
+                <w:lang w:eastAsia="en-IN"/>
+              </w:rPr>
+            </w:pPr>
+            <w:r>
+              <w:rPr>
+                <w:rFonts w:ascii="Times New Roman" w:eastAsia="Times New Roman" w:hAnsi="Times New Roman" w:cs="Times New Roman"/>
+                <w:b/>
+                <w:bCs/>
+                <w:color w:val="4472C4" w:themeColor="accent1"/>
+                <w:sz w:val="24"/>
+                <w:szCs w:val="24"/>
+                <w:lang w:eastAsia="en-IN"/>
+              </w:rPr>
+              <w:t>Classification Algorithms are used with discrete data.</w:t>
+            </w:r>
+          </w:p>
+        </w:tc>
+      </w:tr>
+      <w:tr>
+        <w:trPr>
+          <w:trHeight w:val="632"/>
+          <w:tblCellSpacing w:w="15" w:type="dxa"/>
+        </w:trPr>
+        <w:tc>
+          <w:tcPr>
+            <w:tcW w:w="0" w:type="auto"/>
+            <w:vAlign w:val="center"/>
+            <w:hideMark/>
+          </w:tcPr>
+          <w:p>
+            <w:pPr>
+              <w:pStyle w:val="ListParagraph"/>
+              <w:numPr>
+                <w:ilvl w:val="0"/>
+                <w:numId w:val="9"/>
+              </w:numPr>
+              <w:spacing w:after="0" w:line="360" w:lineRule="auto"/>
+              <w:rPr>
+                <w:rFonts w:ascii="Times New Roman" w:eastAsia="Times New Roman" w:hAnsi="Times New Roman" w:cs="Times New Roman"/>
+                <w:b/>
+                <w:bCs/>
+                <w:color w:val="4472C4" w:themeColor="accent1"/>
+                <w:sz w:val="24"/>
+                <w:szCs w:val="24"/>
+                <w:lang w:eastAsia="en-IN"/>
+              </w:rPr>
+            </w:pPr>
+            <w:r>
+              <w:rPr>
+                <w:rFonts w:ascii="Times New Roman" w:eastAsia="Times New Roman" w:hAnsi="Times New Roman" w:cs="Times New Roman"/>
+                <w:b/>
+                <w:bCs/>
+                <w:color w:val="4472C4" w:themeColor="accent1"/>
+                <w:sz w:val="24"/>
+                <w:szCs w:val="24"/>
+                <w:lang w:eastAsia="en-IN"/>
+              </w:rPr>
+              <w:t>In Regression, we try to find the best fit line, which can predict the output more accurately.</w:t>
+            </w:r>
+          </w:p>
+        </w:tc>
+        <w:tc>
+          <w:tcPr>
+            <w:tcW w:w="0" w:type="auto"/>
+            <w:vAlign w:val="center"/>
+            <w:hideMark/>
+          </w:tcPr>
+          <w:p>
+            <w:pPr>
+              <w:pStyle w:val="ListParagraph"/>
+              <w:numPr>
+                <w:ilvl w:val="0"/>
+                <w:numId w:val="9"/>
+              </w:numPr>
+              <w:spacing w:after="0" w:line="360" w:lineRule="auto"/>
+              <w:rPr>
+                <w:rFonts w:ascii="Times New Roman" w:eastAsia="Times New Roman" w:hAnsi="Times New Roman" w:cs="Times New Roman"/>
+                <w:b/>
+                <w:bCs/>
+                <w:color w:val="4472C4" w:themeColor="accent1"/>
+                <w:sz w:val="24"/>
+                <w:szCs w:val="24"/>
+                <w:lang w:eastAsia="en-IN"/>
+              </w:rPr>
+            </w:pPr>
+            <w:r>
+              <w:rPr>
+                <w:rFonts w:ascii="Times New Roman" w:eastAsia="Times New Roman" w:hAnsi="Times New Roman" w:cs="Times New Roman"/>
+                <w:b/>
+                <w:bCs/>
+                <w:color w:val="4472C4" w:themeColor="accent1"/>
+                <w:sz w:val="24"/>
+                <w:szCs w:val="24"/>
+                <w:lang w:eastAsia="en-IN"/>
+              </w:rPr>
+              <w:t>In Classification, we try to find the decision boundary, which can divide the dataset into different classes.</w:t>
+            </w:r>
+          </w:p>
+        </w:tc>
+      </w:tr>
+      <w:tr>
+        <w:trPr>
+          <w:trHeight w:val="844"/>
+          <w:tblCellSpacing w:w="15" w:type="dxa"/>
+        </w:trPr>
+        <w:tc>
+          <w:tcPr>
+            <w:tcW w:w="0" w:type="auto"/>
+            <w:vAlign w:val="center"/>
+            <w:hideMark/>
+          </w:tcPr>
+          <w:p>
+            <w:pPr>
+              <w:pStyle w:val="ListParagraph"/>
+              <w:numPr>
+                <w:ilvl w:val="0"/>
+                <w:numId w:val="9"/>
+              </w:numPr>
+              <w:spacing w:after="0" w:line="360" w:lineRule="auto"/>
+              <w:rPr>
+                <w:rFonts w:ascii="Times New Roman" w:eastAsia="Times New Roman" w:hAnsi="Times New Roman" w:cs="Times New Roman"/>
+                <w:b/>
+                <w:bCs/>
+                <w:color w:val="4472C4" w:themeColor="accent1"/>
+                <w:sz w:val="24"/>
+                <w:szCs w:val="24"/>
+                <w:lang w:eastAsia="en-IN"/>
+              </w:rPr>
+            </w:pPr>
+            <w:r>
+              <w:rPr>
+                <w:rFonts w:ascii="Times New Roman" w:eastAsia="Times New Roman" w:hAnsi="Times New Roman" w:cs="Times New Roman"/>
+                <w:b/>
+                <w:bCs/>
+                <w:color w:val="4472C4" w:themeColor="accent1"/>
+                <w:sz w:val="24"/>
+                <w:szCs w:val="24"/>
+                <w:lang w:eastAsia="en-IN"/>
+              </w:rPr>
+              <w:t>Regression algorithms can be used to solve the regression problems such as Weather Prediction, House price prediction, etc.</w:t>
+            </w:r>
+          </w:p>
+        </w:tc>
+        <w:tc>
+          <w:tcPr>
+            <w:tcW w:w="0" w:type="auto"/>
+            <w:vAlign w:val="center"/>
+            <w:hideMark/>
+          </w:tcPr>
+          <w:p>
+            <w:pPr>
+              <w:pStyle w:val="ListParagraph"/>
+              <w:numPr>
+                <w:ilvl w:val="0"/>
+                <w:numId w:val="9"/>
+              </w:numPr>
+              <w:spacing w:after="0" w:line="360" w:lineRule="auto"/>
+              <w:rPr>
+                <w:rFonts w:ascii="Times New Roman" w:eastAsia="Times New Roman" w:hAnsi="Times New Roman" w:cs="Times New Roman"/>
+                <w:b/>
+                <w:bCs/>
+                <w:color w:val="4472C4" w:themeColor="accent1"/>
+                <w:sz w:val="24"/>
+                <w:szCs w:val="24"/>
+                <w:lang w:eastAsia="en-IN"/>
+              </w:rPr>
+            </w:pPr>
+            <w:r>
+              <w:rPr>
+                <w:rFonts w:ascii="Times New Roman" w:eastAsia="Times New Roman" w:hAnsi="Times New Roman" w:cs="Times New Roman"/>
+                <w:b/>
+                <w:bCs/>
+                <w:color w:val="4472C4" w:themeColor="accent1"/>
+                <w:sz w:val="24"/>
+                <w:szCs w:val="24"/>
+                <w:lang w:eastAsia="en-IN"/>
+              </w:rPr>
+              <w:t>Classification Algorithms can be used to solve classification problems such as Identification of spam emails, Speech Recognition, Identification of cancer cells, etc.</w:t>
+            </w:r>
+          </w:p>
+        </w:tc>
+      </w:tr>
+      <w:tr>
+        <w:trPr>
+          <w:trHeight w:val="637"/>
+          <w:tblCellSpacing w:w="15" w:type="dxa"/>
+        </w:trPr>
+        <w:tc>
+          <w:tcPr>
+            <w:tcW w:w="0" w:type="auto"/>
+            <w:vAlign w:val="center"/>
+            <w:hideMark/>
+          </w:tcPr>
+          <w:p>
+            <w:pPr>
+              <w:pStyle w:val="ListParagraph"/>
+              <w:numPr>
+                <w:ilvl w:val="0"/>
+                <w:numId w:val="9"/>
+              </w:numPr>
+              <w:spacing w:after="0" w:line="360" w:lineRule="auto"/>
+              <w:rPr>
+                <w:rFonts w:ascii="Times New Roman" w:eastAsia="Times New Roman" w:hAnsi="Times New Roman" w:cs="Times New Roman"/>
+                <w:b/>
+                <w:bCs/>
+                <w:color w:val="4472C4" w:themeColor="accent1"/>
+                <w:sz w:val="24"/>
+                <w:szCs w:val="24"/>
+                <w:lang w:eastAsia="en-IN"/>
+              </w:rPr>
+            </w:pPr>
+            <w:r>
+              <w:rPr>
+                <w:rFonts w:ascii="Times New Roman" w:eastAsia="Times New Roman" w:hAnsi="Times New Roman" w:cs="Times New Roman"/>
+                <w:b/>
+                <w:bCs/>
+                <w:color w:val="4472C4" w:themeColor="accent1"/>
+                <w:sz w:val="24"/>
+                <w:szCs w:val="24"/>
+                <w:lang w:eastAsia="en-IN"/>
+              </w:rPr>
+              <w:t>The regression Algorithm can be further divided into Linear and Non-linear Regression.</w:t>
+            </w:r>
+          </w:p>
+        </w:tc>
+        <w:tc>
+          <w:tcPr>
+            <w:tcW w:w="0" w:type="auto"/>
+            <w:vAlign w:val="center"/>
+            <w:hideMark/>
+          </w:tcPr>
+          <w:p>
+            <w:pPr>
+              <w:pStyle w:val="ListParagraph"/>
+              <w:numPr>
+                <w:ilvl w:val="0"/>
+                <w:numId w:val="9"/>
+              </w:numPr>
+              <w:spacing w:after="0" w:line="360" w:lineRule="auto"/>
+              <w:rPr>
+                <w:rFonts w:ascii="Times New Roman" w:eastAsia="Times New Roman" w:hAnsi="Times New Roman" w:cs="Times New Roman"/>
+                <w:b/>
+                <w:bCs/>
+                <w:color w:val="4472C4" w:themeColor="accent1"/>
+                <w:sz w:val="24"/>
+                <w:szCs w:val="24"/>
+                <w:lang w:eastAsia="en-IN"/>
+              </w:rPr>
+            </w:pPr>
+            <w:r>
+              <w:rPr>
+                <w:rFonts w:ascii="Times New Roman" w:eastAsia="Times New Roman" w:hAnsi="Times New Roman" w:cs="Times New Roman"/>
+                <w:b/>
+                <w:bCs/>
+                <w:color w:val="4472C4" w:themeColor="accent1"/>
+                <w:sz w:val="24"/>
+                <w:szCs w:val="24"/>
+                <w:lang w:eastAsia="en-IN"/>
+              </w:rPr>
+              <w:t>The Classification algorithms can be divided into Binary Classifier and Multi-class Classifier.</w:t>
+            </w:r>
+          </w:p>
+        </w:tc>
+      </w:tr>
+    </w:tbl>
     <w:p>
       <w:pPr>
         <w:spacing w:line="480" w:lineRule="auto"/>
       </w:pPr>
+    </w:p>
+    <w:p>
+      <w:pPr>
+        <w:spacing w:line="480" w:lineRule="auto"/>
+      </w:pPr>
       <w:r>
         <w:t>11. What is regression, and how does it work? Give an example of a real-world problem that was solved using regression.</w:t>
       </w:r>
@@ -101,9 +1545,63 @@
     <w:p>
       <w:pPr>
         <w:spacing w:line="480" w:lineRule="auto"/>
+        <w:rPr>
+          <w:rFonts w:ascii="Times New Roman" w:eastAsia="Times New Roman" w:hAnsi="Times New Roman" w:cs="Times New Roman"/>
+          <w:sz w:val="24"/>
+          <w:szCs w:val="24"/>
+          <w:lang w:eastAsia="en-IN"/>
+        </w:rPr>
+      </w:pPr>
+      <w:r>
+        <w:rPr>
+          <w:rFonts w:ascii="Times New Roman" w:eastAsia="Times New Roman" w:hAnsi="Times New Roman" w:cs="Times New Roman"/>
+          <w:sz w:val="24"/>
+          <w:szCs w:val="24"/>
+          <w:lang w:eastAsia="en-IN"/>
+        </w:rPr>
+        <w:t>In Regression, the output variable must be of continuous nature or real value</w:t>
+      </w:r>
+    </w:p>
+    <w:p>
+      <w:pPr>
+        <w:spacing w:line="480" w:lineRule="auto"/>
+      </w:pPr>
+    </w:p>
+    <w:p>
+      <w:pPr>
+        <w:spacing w:line="480" w:lineRule="auto"/>
+      </w:pPr>
+    </w:p>
+    <w:p>
+      <w:pPr>
+        <w:spacing w:line="480" w:lineRule="auto"/>
       </w:pPr>
       <w:r>
         <w:t>12. Describe the clustering mechanism in detail.</w:t>
+      </w:r>
+    </w:p>
+    <w:p>
+      <w:pPr>
+        <w:pStyle w:val="ListParagraph"/>
+        <w:numPr>
+          <w:ilvl w:val="0"/>
+          <w:numId w:val="12"/>
+        </w:numPr>
+        <w:spacing w:line="360" w:lineRule="auto"/>
+        <w:rPr>
+          <w:b/>
+          <w:bCs/>
+          <w:color w:val="4472C4" w:themeColor="accent1"/>
+        </w:rPr>
+      </w:pPr>
+      <w:r>
+        <w:rPr>
+          <w:rStyle w:val="hgkelc"/>
+          <w:b/>
+          <w:bCs/>
+          <w:color w:val="4472C4" w:themeColor="accent1"/>
+        </w:rPr>
+        <w:t>Clustering is the task of dividing the population or data points into a number of groups such that data points in the same groups are more similar to other data points in the same group and dissimilar to the data points in other groups</w:t>
       </w:r>
     </w:p>
     <w:p>
@@ -125,13 +1623,8 @@
       </w:r>
       <w:proofErr w:type="spellEnd"/>
       <w:r>
-        <w:t xml:space="preserve">. Machine learning algorithms are </w:t>
-      </w:r>
-      <w:proofErr w:type="gramStart"/>
-      <w:r>
-        <w:t>used</w:t>
-      </w:r>
-      <w:proofErr w:type="gramEnd"/>
+        <w:t>. Machine learning algorithms are used</w:t>
+      </w:r>
     </w:p>
     <w:p>
       <w:pPr>
@@ -139,13 +1632,8 @@
         <w:jc w:val="center"/>
       </w:pPr>
       <w:r>
-        <w:t xml:space="preserve">ii. Studying under </w:t>
-      </w:r>
-      <w:proofErr w:type="gramStart"/>
-      <w:r>
-        <w:t>supervision</w:t>
-      </w:r>
-      <w:proofErr w:type="gramEnd"/>
+        <w:t>ii. Studying under supervision</w:t>
+      </w:r>
     </w:p>
     <w:p>
       <w:pPr>
@@ -153,13 +1641,8 @@
         <w:jc w:val="center"/>
       </w:pPr>
       <w:r>
-        <w:t xml:space="preserve">iii. Studying without </w:t>
-      </w:r>
-      <w:proofErr w:type="gramStart"/>
-      <w:r>
-        <w:t>supervision</w:t>
-      </w:r>
-      <w:proofErr w:type="gramEnd"/>
+        <w:t>iii. Studying without supervision</w:t>
+      </w:r>
     </w:p>
     <w:p>
       <w:pPr>
@@ -181,7 +1664,7 @@
 </file>
 
 <file path=word/numbering.xml><?xml version="1.0" encoding="utf-8"?>
-<w:numbering xmlns:wpc="http://schemas.microsoft.com/office/word/2010/wordprocessingCanvas" xmlns:cx="http://schemas.microsoft.com/office/drawing/2014/chartex" xmlns:cx1="http://schemas.microsoft.com/office/drawing/2015/9/8/chartex" xmlns:cx2="http://schemas.microsoft.com/office/drawing/2015/10/21/chartex" xmlns:cx3="http://schemas.microsoft.com/office/drawing/2016/5/9/chartex" xmlns:cx4="http://schemas.microsoft.com/office/drawing/2016/5/10/chartex" xmlns:cx5="http://schemas.microsoft.com/office/drawing/2016/5/11/chartex" xmlns:cx6="http://schemas.microsoft.com/office/drawing/2016/5/12/chartex" xmlns:cx7="http://schemas.microsoft.com/office/drawing/2016/5/13/chartex" xmlns:cx8="http://schemas.microsoft.com/office/drawing/2016/5/14/chartex" xmlns:mc="http://schemas.openxmlformats.org/markup-compatibility/2006" xmlns:aink="http://schemas.microsoft.com/office/drawing/2016/ink" xmlns:am3d="http://schemas.microsoft.com/office/drawing/2017/model3d" xmlns:o="urn:schemas-microsoft-com:office:office" xmlns:r="http://schemas.openxmlformats.org/officeDocument/2006/relationships" xmlns:m="http://schemas.openxmlformats.org/officeDocument/2006/math" xmlns:v="urn:schemas-microsoft-com:vml" xmlns:wp14="http://schemas.microsoft.com/office/word/2010/wordprocessingDrawing" xmlns:wp="http://schemas.openxmlformats.org/drawingml/2006/wordprocessingDrawing" xmlns:w10="urn:schemas-microsoft-com:office:word" xmlns:w="http://schemas.openxmlformats.org/wordprocessingml/2006/main" xmlns:w14="http://schemas.microsoft.com/office/word/2010/wordml" xmlns:w15="http://schemas.microsoft.com/office/word/2012/wordml" xmlns:w16cex="http://schemas.microsoft.com/office/word/2018/wordml/cex" xmlns:w16cid="http://schemas.microsoft.com/office/word/2016/wordml/cid" xmlns:w16="http://schemas.microsoft.com/office/word/2018/wordml" xmlns:w16se="http://schemas.microsoft.com/office/word/2015/wordml/symex" xmlns:wpg="http://schemas.microsoft.com/office/word/2010/wordprocessingGroup" xmlns:wpi="http://schemas.microsoft.com/office/word/2010/wordprocessingInk" xmlns:wne="http://schemas.microsoft.com/office/word/2006/wordml" xmlns:wps="http://schemas.microsoft.com/office/word/2010/wordprocessingShape" mc:Ignorable="w14 w15 w16se w16cid w16 w16cex wp14">
+<w:numbering xmlns:wpc="http://schemas.microsoft.com/office/word/2010/wordprocessingCanvas" xmlns:cx="http://schemas.microsoft.com/office/drawing/2014/chartex" xmlns:cx1="http://schemas.microsoft.com/office/drawing/2015/9/8/chartex" xmlns:cx2="http://schemas.microsoft.com/office/drawing/2015/10/21/chartex" xmlns:cx3="http://schemas.microsoft.com/office/drawing/2016/5/9/chartex" xmlns:cx4="http://schemas.microsoft.com/office/drawing/2016/5/10/chartex" xmlns:cx5="http://schemas.microsoft.com/office/drawing/2016/5/11/chartex" xmlns:cx6="http://schemas.microsoft.com/office/drawing/2016/5/12/chartex" xmlns:cx7="http://schemas.microsoft.com/office/drawing/2016/5/13/chartex" xmlns:cx8="http://schemas.microsoft.com/office/drawing/2016/5/14/chartex" xmlns:mc="http://schemas.openxmlformats.org/markup-compatibility/2006" xmlns:aink="http://schemas.microsoft.com/office/drawing/2016/ink" xmlns:am3d="http://schemas.microsoft.com/office/drawing/2017/model3d" xmlns:o="urn:schemas-microsoft-com:office:office" xmlns:oel="http://schemas.microsoft.com/office/2019/extlst" xmlns:r="http://schemas.openxmlformats.org/officeDocument/2006/relationships" xmlns:m="http://schemas.openxmlformats.org/officeDocument/2006/math" xmlns:v="urn:schemas-microsoft-com:vml" xmlns:wp14="http://schemas.microsoft.com/office/word/2010/wordprocessingDrawing" xmlns:wp="http://schemas.openxmlformats.org/drawingml/2006/wordprocessingDrawing" xmlns:w10="urn:schemas-microsoft-com:office:word" xmlns:w="http://schemas.openxmlformats.org/wordprocessingml/2006/main" xmlns:w14="http://schemas.microsoft.com/office/word/2010/wordml" xmlns:w15="http://schemas.microsoft.com/office/word/2012/wordml" xmlns:w16cex="http://schemas.microsoft.com/office/word/2018/wordml/cex" xmlns:w16cid="http://schemas.microsoft.com/office/word/2016/wordml/cid" xmlns:w16="http://schemas.microsoft.com/office/word/2018/wordml" xmlns:w16sdtdh="http://schemas.microsoft.com/office/word/2020/wordml/sdtdatahash" xmlns:w16se="http://schemas.microsoft.com/office/word/2015/wordml/symex" xmlns:wpg="http://schemas.microsoft.com/office/word/2010/wordprocessingGroup" xmlns:wpi="http://schemas.microsoft.com/office/word/2010/wordprocessingInk" xmlns:wne="http://schemas.microsoft.com/office/word/2006/wordml" xmlns:wps="http://schemas.microsoft.com/office/word/2010/wordprocessingShape" mc:Ignorable="w14 w15 w16se w16cid w16 w16cex w16sdtdh wp14">
   <w:abstractNum w:abstractNumId="0" w15:restartNumberingAfterBreak="0">
     <w:nsid w:val="095700E2"/>
     <w:multiLevelType w:val="hybridMultilevel"/>
@@ -269,6 +1752,1136 @@
     </w:lvl>
   </w:abstractNum>
   <w:abstractNum w:abstractNumId="1" w15:restartNumberingAfterBreak="0">
+    <w:nsid w:val="0B5C0391"/>
+    <w:multiLevelType w:val="hybridMultilevel"/>
+    <w:tmpl w:val="24CC03C0"/>
+    <w:lvl w:ilvl="0" w:tplc="40090001">
+      <w:start w:val="1"/>
+      <w:numFmt w:val="bullet"/>
+      <w:lvlText w:val=""/>
+      <w:lvlJc w:val="left"/>
+      <w:pPr>
+        <w:ind w:left="720" w:hanging="360"/>
+      </w:pPr>
+      <w:rPr>
+        <w:rFonts w:ascii="Symbol" w:hAnsi="Symbol" w:hint="default"/>
+      </w:rPr>
+    </w:lvl>
+    <w:lvl w:ilvl="1" w:tplc="40090003" w:tentative="1">
+      <w:start w:val="1"/>
+      <w:numFmt w:val="bullet"/>
+      <w:lvlText w:val="o"/>
+      <w:lvlJc w:val="left"/>
+      <w:pPr>
+        <w:ind w:left="1440" w:hanging="360"/>
+      </w:pPr>
+      <w:rPr>
+        <w:rFonts w:ascii="Courier New" w:hAnsi="Courier New" w:cs="Courier New" w:hint="default"/>
+      </w:rPr>
+    </w:lvl>
+    <w:lvl w:ilvl="2" w:tplc="40090005" w:tentative="1">
+      <w:start w:val="1"/>
+      <w:numFmt w:val="bullet"/>
+      <w:lvlText w:val=""/>
+      <w:lvlJc w:val="left"/>
+      <w:pPr>
+        <w:ind w:left="2160" w:hanging="360"/>
+      </w:pPr>
+      <w:rPr>
+        <w:rFonts w:ascii="Wingdings" w:hAnsi="Wingdings" w:hint="default"/>
+      </w:rPr>
+    </w:lvl>
+    <w:lvl w:ilvl="3" w:tplc="40090001" w:tentative="1">
+      <w:start w:val="1"/>
+      <w:numFmt w:val="bullet"/>
+      <w:lvlText w:val=""/>
+      <w:lvlJc w:val="left"/>
+      <w:pPr>
+        <w:ind w:left="2880" w:hanging="360"/>
+      </w:pPr>
+      <w:rPr>
+        <w:rFonts w:ascii="Symbol" w:hAnsi="Symbol" w:hint="default"/>
+      </w:rPr>
+    </w:lvl>
+    <w:lvl w:ilvl="4" w:tplc="40090003" w:tentative="1">
+      <w:start w:val="1"/>
+      <w:numFmt w:val="bullet"/>
+      <w:lvlText w:val="o"/>
+      <w:lvlJc w:val="left"/>
+      <w:pPr>
+        <w:ind w:left="3600" w:hanging="360"/>
+      </w:pPr>
+      <w:rPr>
+        <w:rFonts w:ascii="Courier New" w:hAnsi="Courier New" w:cs="Courier New" w:hint="default"/>
+      </w:rPr>
+    </w:lvl>
+    <w:lvl w:ilvl="5" w:tplc="40090005" w:tentative="1">
+      <w:start w:val="1"/>
+      <w:numFmt w:val="bullet"/>
+      <w:lvlText w:val=""/>
+      <w:lvlJc w:val="left"/>
+      <w:pPr>
+        <w:ind w:left="4320" w:hanging="360"/>
+      </w:pPr>
+      <w:rPr>
+        <w:rFonts w:ascii="Wingdings" w:hAnsi="Wingdings" w:hint="default"/>
+      </w:rPr>
+    </w:lvl>
+    <w:lvl w:ilvl="6" w:tplc="40090001" w:tentative="1">
+      <w:start w:val="1"/>
+      <w:numFmt w:val="bullet"/>
+      <w:lvlText w:val=""/>
+      <w:lvlJc w:val="left"/>
+      <w:pPr>
+        <w:ind w:left="5040" w:hanging="360"/>
+      </w:pPr>
+      <w:rPr>
+        <w:rFonts w:ascii="Symbol" w:hAnsi="Symbol" w:hint="default"/>
+      </w:rPr>
+    </w:lvl>
+    <w:lvl w:ilvl="7" w:tplc="40090003" w:tentative="1">
+      <w:start w:val="1"/>
+      <w:numFmt w:val="bullet"/>
+      <w:lvlText w:val="o"/>
+      <w:lvlJc w:val="left"/>
+      <w:pPr>
+        <w:ind w:left="5760" w:hanging="360"/>
+      </w:pPr>
+      <w:rPr>
+        <w:rFonts w:ascii="Courier New" w:hAnsi="Courier New" w:cs="Courier New" w:hint="default"/>
+      </w:rPr>
+    </w:lvl>
+    <w:lvl w:ilvl="8" w:tplc="40090005" w:tentative="1">
+      <w:start w:val="1"/>
+      <w:numFmt w:val="bullet"/>
+      <w:lvlText w:val=""/>
+      <w:lvlJc w:val="left"/>
+      <w:pPr>
+        <w:ind w:left="6480" w:hanging="360"/>
+      </w:pPr>
+      <w:rPr>
+        <w:rFonts w:ascii="Wingdings" w:hAnsi="Wingdings" w:hint="default"/>
+      </w:rPr>
+    </w:lvl>
+  </w:abstractNum>
+  <w:abstractNum w:abstractNumId="2" w15:restartNumberingAfterBreak="0">
+    <w:nsid w:val="130F592E"/>
+    <w:multiLevelType w:val="hybridMultilevel"/>
+    <w:tmpl w:val="E918F62A"/>
+    <w:lvl w:ilvl="0" w:tplc="40090001">
+      <w:start w:val="1"/>
+      <w:numFmt w:val="bullet"/>
+      <w:lvlText w:val=""/>
+      <w:lvlJc w:val="left"/>
+      <w:pPr>
+        <w:ind w:left="720" w:hanging="360"/>
+      </w:pPr>
+      <w:rPr>
+        <w:rFonts w:ascii="Symbol" w:hAnsi="Symbol" w:hint="default"/>
+      </w:rPr>
+    </w:lvl>
+    <w:lvl w:ilvl="1" w:tplc="40090003" w:tentative="1">
+      <w:start w:val="1"/>
+      <w:numFmt w:val="bullet"/>
+      <w:lvlText w:val="o"/>
+      <w:lvlJc w:val="left"/>
+      <w:pPr>
+        <w:ind w:left="1440" w:hanging="360"/>
+      </w:pPr>
+      <w:rPr>
+        <w:rFonts w:ascii="Courier New" w:hAnsi="Courier New" w:cs="Courier New" w:hint="default"/>
+      </w:rPr>
+    </w:lvl>
+    <w:lvl w:ilvl="2" w:tplc="40090005" w:tentative="1">
+      <w:start w:val="1"/>
+      <w:numFmt w:val="bullet"/>
+      <w:lvlText w:val=""/>
+      <w:lvlJc w:val="left"/>
+      <w:pPr>
+        <w:ind w:left="2160" w:hanging="360"/>
+      </w:pPr>
+      <w:rPr>
+        <w:rFonts w:ascii="Wingdings" w:hAnsi="Wingdings" w:hint="default"/>
+      </w:rPr>
+    </w:lvl>
+    <w:lvl w:ilvl="3" w:tplc="40090001" w:tentative="1">
+      <w:start w:val="1"/>
+      <w:numFmt w:val="bullet"/>
+      <w:lvlText w:val=""/>
+      <w:lvlJc w:val="left"/>
+      <w:pPr>
+        <w:ind w:left="2880" w:hanging="360"/>
+      </w:pPr>
+      <w:rPr>
+        <w:rFonts w:ascii="Symbol" w:hAnsi="Symbol" w:hint="default"/>
+      </w:rPr>
+    </w:lvl>
+    <w:lvl w:ilvl="4" w:tplc="40090003" w:tentative="1">
+      <w:start w:val="1"/>
+      <w:numFmt w:val="bullet"/>
+      <w:lvlText w:val="o"/>
+      <w:lvlJc w:val="left"/>
+      <w:pPr>
+        <w:ind w:left="3600" w:hanging="360"/>
+      </w:pPr>
+      <w:rPr>
+        <w:rFonts w:ascii="Courier New" w:hAnsi="Courier New" w:cs="Courier New" w:hint="default"/>
+      </w:rPr>
+    </w:lvl>
+    <w:lvl w:ilvl="5" w:tplc="40090005" w:tentative="1">
+      <w:start w:val="1"/>
+      <w:numFmt w:val="bullet"/>
+      <w:lvlText w:val=""/>
+      <w:lvlJc w:val="left"/>
+      <w:pPr>
+        <w:ind w:left="4320" w:hanging="360"/>
+      </w:pPr>
+      <w:rPr>
+        <w:rFonts w:ascii="Wingdings" w:hAnsi="Wingdings" w:hint="default"/>
+      </w:rPr>
+    </w:lvl>
+    <w:lvl w:ilvl="6" w:tplc="40090001" w:tentative="1">
+      <w:start w:val="1"/>
+      <w:numFmt w:val="bullet"/>
+      <w:lvlText w:val=""/>
+      <w:lvlJc w:val="left"/>
+      <w:pPr>
+        <w:ind w:left="5040" w:hanging="360"/>
+      </w:pPr>
+      <w:rPr>
+        <w:rFonts w:ascii="Symbol" w:hAnsi="Symbol" w:hint="default"/>
+      </w:rPr>
+    </w:lvl>
+    <w:lvl w:ilvl="7" w:tplc="40090003" w:tentative="1">
+      <w:start w:val="1"/>
+      <w:numFmt w:val="bullet"/>
+      <w:lvlText w:val="o"/>
+      <w:lvlJc w:val="left"/>
+      <w:pPr>
+        <w:ind w:left="5760" w:hanging="360"/>
+      </w:pPr>
+      <w:rPr>
+        <w:rFonts w:ascii="Courier New" w:hAnsi="Courier New" w:cs="Courier New" w:hint="default"/>
+      </w:rPr>
+    </w:lvl>
+    <w:lvl w:ilvl="8" w:tplc="40090005" w:tentative="1">
+      <w:start w:val="1"/>
+      <w:numFmt w:val="bullet"/>
+      <w:lvlText w:val=""/>
+      <w:lvlJc w:val="left"/>
+      <w:pPr>
+        <w:ind w:left="6480" w:hanging="360"/>
+      </w:pPr>
+      <w:rPr>
+        <w:rFonts w:ascii="Wingdings" w:hAnsi="Wingdings" w:hint="default"/>
+      </w:rPr>
+    </w:lvl>
+  </w:abstractNum>
+  <w:abstractNum w:abstractNumId="3" w15:restartNumberingAfterBreak="0">
+    <w:nsid w:val="192F4DCF"/>
+    <w:multiLevelType w:val="hybridMultilevel"/>
+    <w:tmpl w:val="79C63300"/>
+    <w:lvl w:ilvl="0" w:tplc="40090001">
+      <w:start w:val="1"/>
+      <w:numFmt w:val="bullet"/>
+      <w:lvlText w:val=""/>
+      <w:lvlJc w:val="left"/>
+      <w:pPr>
+        <w:ind w:left="720" w:hanging="360"/>
+      </w:pPr>
+      <w:rPr>
+        <w:rFonts w:ascii="Symbol" w:hAnsi="Symbol" w:hint="default"/>
+      </w:rPr>
+    </w:lvl>
+    <w:lvl w:ilvl="1" w:tplc="40090003" w:tentative="1">
+      <w:start w:val="1"/>
+      <w:numFmt w:val="bullet"/>
+      <w:lvlText w:val="o"/>
+      <w:lvlJc w:val="left"/>
+      <w:pPr>
+        <w:ind w:left="1440" w:hanging="360"/>
+      </w:pPr>
+      <w:rPr>
+        <w:rFonts w:ascii="Courier New" w:hAnsi="Courier New" w:cs="Courier New" w:hint="default"/>
+      </w:rPr>
+    </w:lvl>
+    <w:lvl w:ilvl="2" w:tplc="40090005" w:tentative="1">
+      <w:start w:val="1"/>
+      <w:numFmt w:val="bullet"/>
+      <w:lvlText w:val=""/>
+      <w:lvlJc w:val="left"/>
+      <w:pPr>
+        <w:ind w:left="2160" w:hanging="360"/>
+      </w:pPr>
+      <w:rPr>
+        <w:rFonts w:ascii="Wingdings" w:hAnsi="Wingdings" w:hint="default"/>
+      </w:rPr>
+    </w:lvl>
+    <w:lvl w:ilvl="3" w:tplc="40090001" w:tentative="1">
+      <w:start w:val="1"/>
+      <w:numFmt w:val="bullet"/>
+      <w:lvlText w:val=""/>
+      <w:lvlJc w:val="left"/>
+      <w:pPr>
+        <w:ind w:left="2880" w:hanging="360"/>
+      </w:pPr>
+      <w:rPr>
+        <w:rFonts w:ascii="Symbol" w:hAnsi="Symbol" w:hint="default"/>
+      </w:rPr>
+    </w:lvl>
+    <w:lvl w:ilvl="4" w:tplc="40090003" w:tentative="1">
+      <w:start w:val="1"/>
+      <w:numFmt w:val="bullet"/>
+      <w:lvlText w:val="o"/>
+      <w:lvlJc w:val="left"/>
+      <w:pPr>
+        <w:ind w:left="3600" w:hanging="360"/>
+      </w:pPr>
+      <w:rPr>
+        <w:rFonts w:ascii="Courier New" w:hAnsi="Courier New" w:cs="Courier New" w:hint="default"/>
+      </w:rPr>
+    </w:lvl>
+    <w:lvl w:ilvl="5" w:tplc="40090005" w:tentative="1">
+      <w:start w:val="1"/>
+      <w:numFmt w:val="bullet"/>
+      <w:lvlText w:val=""/>
+      <w:lvlJc w:val="left"/>
+      <w:pPr>
+        <w:ind w:left="4320" w:hanging="360"/>
+      </w:pPr>
+      <w:rPr>
+        <w:rFonts w:ascii="Wingdings" w:hAnsi="Wingdings" w:hint="default"/>
+      </w:rPr>
+    </w:lvl>
+    <w:lvl w:ilvl="6" w:tplc="40090001" w:tentative="1">
+      <w:start w:val="1"/>
+      <w:numFmt w:val="bullet"/>
+      <w:lvlText w:val=""/>
+      <w:lvlJc w:val="left"/>
+      <w:pPr>
+        <w:ind w:left="5040" w:hanging="360"/>
+      </w:pPr>
+      <w:rPr>
+        <w:rFonts w:ascii="Symbol" w:hAnsi="Symbol" w:hint="default"/>
+      </w:rPr>
+    </w:lvl>
+    <w:lvl w:ilvl="7" w:tplc="40090003" w:tentative="1">
+      <w:start w:val="1"/>
+      <w:numFmt w:val="bullet"/>
+      <w:lvlText w:val="o"/>
+      <w:lvlJc w:val="left"/>
+      <w:pPr>
+        <w:ind w:left="5760" w:hanging="360"/>
+      </w:pPr>
+      <w:rPr>
+        <w:rFonts w:ascii="Courier New" w:hAnsi="Courier New" w:cs="Courier New" w:hint="default"/>
+      </w:rPr>
+    </w:lvl>
+    <w:lvl w:ilvl="8" w:tplc="40090005" w:tentative="1">
+      <w:start w:val="1"/>
+      <w:numFmt w:val="bullet"/>
+      <w:lvlText w:val=""/>
+      <w:lvlJc w:val="left"/>
+      <w:pPr>
+        <w:ind w:left="6480" w:hanging="360"/>
+      </w:pPr>
+      <w:rPr>
+        <w:rFonts w:ascii="Wingdings" w:hAnsi="Wingdings" w:hint="default"/>
+      </w:rPr>
+    </w:lvl>
+  </w:abstractNum>
+  <w:abstractNum w:abstractNumId="4" w15:restartNumberingAfterBreak="0">
+    <w:nsid w:val="1A48005B"/>
+    <w:multiLevelType w:val="hybridMultilevel"/>
+    <w:tmpl w:val="B61E2D32"/>
+    <w:lvl w:ilvl="0" w:tplc="40090001">
+      <w:start w:val="1"/>
+      <w:numFmt w:val="bullet"/>
+      <w:lvlText w:val=""/>
+      <w:lvlJc w:val="left"/>
+      <w:pPr>
+        <w:ind w:left="720" w:hanging="360"/>
+      </w:pPr>
+      <w:rPr>
+        <w:rFonts w:ascii="Symbol" w:hAnsi="Symbol" w:hint="default"/>
+      </w:rPr>
+    </w:lvl>
+    <w:lvl w:ilvl="1" w:tplc="40090003" w:tentative="1">
+      <w:start w:val="1"/>
+      <w:numFmt w:val="bullet"/>
+      <w:lvlText w:val="o"/>
+      <w:lvlJc w:val="left"/>
+      <w:pPr>
+        <w:ind w:left="1440" w:hanging="360"/>
+      </w:pPr>
+      <w:rPr>
+        <w:rFonts w:ascii="Courier New" w:hAnsi="Courier New" w:cs="Courier New" w:hint="default"/>
+      </w:rPr>
+    </w:lvl>
+    <w:lvl w:ilvl="2" w:tplc="40090005" w:tentative="1">
+      <w:start w:val="1"/>
+      <w:numFmt w:val="bullet"/>
+      <w:lvlText w:val=""/>
+      <w:lvlJc w:val="left"/>
+      <w:pPr>
+        <w:ind w:left="2160" w:hanging="360"/>
+      </w:pPr>
+      <w:rPr>
+        <w:rFonts w:ascii="Wingdings" w:hAnsi="Wingdings" w:hint="default"/>
+      </w:rPr>
+    </w:lvl>
+    <w:lvl w:ilvl="3" w:tplc="40090001" w:tentative="1">
+      <w:start w:val="1"/>
+      <w:numFmt w:val="bullet"/>
+      <w:lvlText w:val=""/>
+      <w:lvlJc w:val="left"/>
+      <w:pPr>
+        <w:ind w:left="2880" w:hanging="360"/>
+      </w:pPr>
+      <w:rPr>
+        <w:rFonts w:ascii="Symbol" w:hAnsi="Symbol" w:hint="default"/>
+      </w:rPr>
+    </w:lvl>
+    <w:lvl w:ilvl="4" w:tplc="40090003" w:tentative="1">
+      <w:start w:val="1"/>
+      <w:numFmt w:val="bullet"/>
+      <w:lvlText w:val="o"/>
+      <w:lvlJc w:val="left"/>
+      <w:pPr>
+        <w:ind w:left="3600" w:hanging="360"/>
+      </w:pPr>
+      <w:rPr>
+        <w:rFonts w:ascii="Courier New" w:hAnsi="Courier New" w:cs="Courier New" w:hint="default"/>
+      </w:rPr>
+    </w:lvl>
+    <w:lvl w:ilvl="5" w:tplc="40090005" w:tentative="1">
+      <w:start w:val="1"/>
+      <w:numFmt w:val="bullet"/>
+      <w:lvlText w:val=""/>
+      <w:lvlJc w:val="left"/>
+      <w:pPr>
+        <w:ind w:left="4320" w:hanging="360"/>
+      </w:pPr>
+      <w:rPr>
+        <w:rFonts w:ascii="Wingdings" w:hAnsi="Wingdings" w:hint="default"/>
+      </w:rPr>
+    </w:lvl>
+    <w:lvl w:ilvl="6" w:tplc="40090001" w:tentative="1">
+      <w:start w:val="1"/>
+      <w:numFmt w:val="bullet"/>
+      <w:lvlText w:val=""/>
+      <w:lvlJc w:val="left"/>
+      <w:pPr>
+        <w:ind w:left="5040" w:hanging="360"/>
+      </w:pPr>
+      <w:rPr>
+        <w:rFonts w:ascii="Symbol" w:hAnsi="Symbol" w:hint="default"/>
+      </w:rPr>
+    </w:lvl>
+    <w:lvl w:ilvl="7" w:tplc="40090003" w:tentative="1">
+      <w:start w:val="1"/>
+      <w:numFmt w:val="bullet"/>
+      <w:lvlText w:val="o"/>
+      <w:lvlJc w:val="left"/>
+      <w:pPr>
+        <w:ind w:left="5760" w:hanging="360"/>
+      </w:pPr>
+      <w:rPr>
+        <w:rFonts w:ascii="Courier New" w:hAnsi="Courier New" w:cs="Courier New" w:hint="default"/>
+      </w:rPr>
+    </w:lvl>
+    <w:lvl w:ilvl="8" w:tplc="40090005" w:tentative="1">
+      <w:start w:val="1"/>
+      <w:numFmt w:val="bullet"/>
+      <w:lvlText w:val=""/>
+      <w:lvlJc w:val="left"/>
+      <w:pPr>
+        <w:ind w:left="6480" w:hanging="360"/>
+      </w:pPr>
+      <w:rPr>
+        <w:rFonts w:ascii="Wingdings" w:hAnsi="Wingdings" w:hint="default"/>
+      </w:rPr>
+    </w:lvl>
+  </w:abstractNum>
+  <w:abstractNum w:abstractNumId="5" w15:restartNumberingAfterBreak="0">
+    <w:nsid w:val="1F8C7212"/>
+    <w:multiLevelType w:val="hybridMultilevel"/>
+    <w:tmpl w:val="B43298B8"/>
+    <w:lvl w:ilvl="0" w:tplc="40090001">
+      <w:start w:val="1"/>
+      <w:numFmt w:val="bullet"/>
+      <w:lvlText w:val=""/>
+      <w:lvlJc w:val="left"/>
+      <w:pPr>
+        <w:ind w:left="720" w:hanging="360"/>
+      </w:pPr>
+      <w:rPr>
+        <w:rFonts w:ascii="Symbol" w:hAnsi="Symbol" w:hint="default"/>
+      </w:rPr>
+    </w:lvl>
+    <w:lvl w:ilvl="1" w:tplc="40090003" w:tentative="1">
+      <w:start w:val="1"/>
+      <w:numFmt w:val="bullet"/>
+      <w:lvlText w:val="o"/>
+      <w:lvlJc w:val="left"/>
+      <w:pPr>
+        <w:ind w:left="1440" w:hanging="360"/>
+      </w:pPr>
+      <w:rPr>
+        <w:rFonts w:ascii="Courier New" w:hAnsi="Courier New" w:cs="Courier New" w:hint="default"/>
+      </w:rPr>
+    </w:lvl>
+    <w:lvl w:ilvl="2" w:tplc="40090005" w:tentative="1">
+      <w:start w:val="1"/>
+      <w:numFmt w:val="bullet"/>
+      <w:lvlText w:val=""/>
+      <w:lvlJc w:val="left"/>
+      <w:pPr>
+        <w:ind w:left="2160" w:hanging="360"/>
+      </w:pPr>
+      <w:rPr>
+        <w:rFonts w:ascii="Wingdings" w:hAnsi="Wingdings" w:hint="default"/>
+      </w:rPr>
+    </w:lvl>
+    <w:lvl w:ilvl="3" w:tplc="40090001" w:tentative="1">
+      <w:start w:val="1"/>
+      <w:numFmt w:val="bullet"/>
+      <w:lvlText w:val=""/>
+      <w:lvlJc w:val="left"/>
+      <w:pPr>
+        <w:ind w:left="2880" w:hanging="360"/>
+      </w:pPr>
+      <w:rPr>
+        <w:rFonts w:ascii="Symbol" w:hAnsi="Symbol" w:hint="default"/>
+      </w:rPr>
+    </w:lvl>
+    <w:lvl w:ilvl="4" w:tplc="40090003" w:tentative="1">
+      <w:start w:val="1"/>
+      <w:numFmt w:val="bullet"/>
+      <w:lvlText w:val="o"/>
+      <w:lvlJc w:val="left"/>
+      <w:pPr>
+        <w:ind w:left="3600" w:hanging="360"/>
+      </w:pPr>
+      <w:rPr>
+        <w:rFonts w:ascii="Courier New" w:hAnsi="Courier New" w:cs="Courier New" w:hint="default"/>
+      </w:rPr>
+    </w:lvl>
+    <w:lvl w:ilvl="5" w:tplc="40090005" w:tentative="1">
+      <w:start w:val="1"/>
+      <w:numFmt w:val="bullet"/>
+      <w:lvlText w:val=""/>
+      <w:lvlJc w:val="left"/>
+      <w:pPr>
+        <w:ind w:left="4320" w:hanging="360"/>
+      </w:pPr>
+      <w:rPr>
+        <w:rFonts w:ascii="Wingdings" w:hAnsi="Wingdings" w:hint="default"/>
+      </w:rPr>
+    </w:lvl>
+    <w:lvl w:ilvl="6" w:tplc="40090001" w:tentative="1">
+      <w:start w:val="1"/>
+      <w:numFmt w:val="bullet"/>
+      <w:lvlText w:val=""/>
+      <w:lvlJc w:val="left"/>
+      <w:pPr>
+        <w:ind w:left="5040" w:hanging="360"/>
+      </w:pPr>
+      <w:rPr>
+        <w:rFonts w:ascii="Symbol" w:hAnsi="Symbol" w:hint="default"/>
+      </w:rPr>
+    </w:lvl>
+    <w:lvl w:ilvl="7" w:tplc="40090003" w:tentative="1">
+      <w:start w:val="1"/>
+      <w:numFmt w:val="bullet"/>
+      <w:lvlText w:val="o"/>
+      <w:lvlJc w:val="left"/>
+      <w:pPr>
+        <w:ind w:left="5760" w:hanging="360"/>
+      </w:pPr>
+      <w:rPr>
+        <w:rFonts w:ascii="Courier New" w:hAnsi="Courier New" w:cs="Courier New" w:hint="default"/>
+      </w:rPr>
+    </w:lvl>
+    <w:lvl w:ilvl="8" w:tplc="40090005" w:tentative="1">
+      <w:start w:val="1"/>
+      <w:numFmt w:val="bullet"/>
+      <w:lvlText w:val=""/>
+      <w:lvlJc w:val="left"/>
+      <w:pPr>
+        <w:ind w:left="6480" w:hanging="360"/>
+      </w:pPr>
+      <w:rPr>
+        <w:rFonts w:ascii="Wingdings" w:hAnsi="Wingdings" w:hint="default"/>
+      </w:rPr>
+    </w:lvl>
+  </w:abstractNum>
+  <w:abstractNum w:abstractNumId="6" w15:restartNumberingAfterBreak="0">
+    <w:nsid w:val="29921203"/>
+    <w:multiLevelType w:val="hybridMultilevel"/>
+    <w:tmpl w:val="4D32016C"/>
+    <w:lvl w:ilvl="0" w:tplc="40090001">
+      <w:start w:val="1"/>
+      <w:numFmt w:val="bullet"/>
+      <w:lvlText w:val=""/>
+      <w:lvlJc w:val="left"/>
+      <w:pPr>
+        <w:ind w:left="720" w:hanging="360"/>
+      </w:pPr>
+      <w:rPr>
+        <w:rFonts w:ascii="Symbol" w:hAnsi="Symbol" w:hint="default"/>
+      </w:rPr>
+    </w:lvl>
+    <w:lvl w:ilvl="1" w:tplc="40090003" w:tentative="1">
+      <w:start w:val="1"/>
+      <w:numFmt w:val="bullet"/>
+      <w:lvlText w:val="o"/>
+      <w:lvlJc w:val="left"/>
+      <w:pPr>
+        <w:ind w:left="1440" w:hanging="360"/>
+      </w:pPr>
+      <w:rPr>
+        <w:rFonts w:ascii="Courier New" w:hAnsi="Courier New" w:cs="Courier New" w:hint="default"/>
+      </w:rPr>
+    </w:lvl>
+    <w:lvl w:ilvl="2" w:tplc="40090005" w:tentative="1">
+      <w:start w:val="1"/>
+      <w:numFmt w:val="bullet"/>
+      <w:lvlText w:val=""/>
+      <w:lvlJc w:val="left"/>
+      <w:pPr>
+        <w:ind w:left="2160" w:hanging="360"/>
+      </w:pPr>
+      <w:rPr>
+        <w:rFonts w:ascii="Wingdings" w:hAnsi="Wingdings" w:hint="default"/>
+      </w:rPr>
+    </w:lvl>
+    <w:lvl w:ilvl="3" w:tplc="40090001" w:tentative="1">
+      <w:start w:val="1"/>
+      <w:numFmt w:val="bullet"/>
+      <w:lvlText w:val=""/>
+      <w:lvlJc w:val="left"/>
+      <w:pPr>
+        <w:ind w:left="2880" w:hanging="360"/>
+      </w:pPr>
+      <w:rPr>
+        <w:rFonts w:ascii="Symbol" w:hAnsi="Symbol" w:hint="default"/>
+      </w:rPr>
+    </w:lvl>
+    <w:lvl w:ilvl="4" w:tplc="40090003" w:tentative="1">
+      <w:start w:val="1"/>
+      <w:numFmt w:val="bullet"/>
+      <w:lvlText w:val="o"/>
+      <w:lvlJc w:val="left"/>
+      <w:pPr>
+        <w:ind w:left="3600" w:hanging="360"/>
+      </w:pPr>
+      <w:rPr>
+        <w:rFonts w:ascii="Courier New" w:hAnsi="Courier New" w:cs="Courier New" w:hint="default"/>
+      </w:rPr>
+    </w:lvl>
+    <w:lvl w:ilvl="5" w:tplc="40090005" w:tentative="1">
+      <w:start w:val="1"/>
+      <w:numFmt w:val="bullet"/>
+      <w:lvlText w:val=""/>
+      <w:lvlJc w:val="left"/>
+      <w:pPr>
+        <w:ind w:left="4320" w:hanging="360"/>
+      </w:pPr>
+      <w:rPr>
+        <w:rFonts w:ascii="Wingdings" w:hAnsi="Wingdings" w:hint="default"/>
+      </w:rPr>
+    </w:lvl>
+    <w:lvl w:ilvl="6" w:tplc="40090001" w:tentative="1">
+      <w:start w:val="1"/>
+      <w:numFmt w:val="bullet"/>
+      <w:lvlText w:val=""/>
+      <w:lvlJc w:val="left"/>
+      <w:pPr>
+        <w:ind w:left="5040" w:hanging="360"/>
+      </w:pPr>
+      <w:rPr>
+        <w:rFonts w:ascii="Symbol" w:hAnsi="Symbol" w:hint="default"/>
+      </w:rPr>
+    </w:lvl>
+    <w:lvl w:ilvl="7" w:tplc="40090003" w:tentative="1">
+      <w:start w:val="1"/>
+      <w:numFmt w:val="bullet"/>
+      <w:lvlText w:val="o"/>
+      <w:lvlJc w:val="left"/>
+      <w:pPr>
+        <w:ind w:left="5760" w:hanging="360"/>
+      </w:pPr>
+      <w:rPr>
+        <w:rFonts w:ascii="Courier New" w:hAnsi="Courier New" w:cs="Courier New" w:hint="default"/>
+      </w:rPr>
+    </w:lvl>
+    <w:lvl w:ilvl="8" w:tplc="40090005" w:tentative="1">
+      <w:start w:val="1"/>
+      <w:numFmt w:val="bullet"/>
+      <w:lvlText w:val=""/>
+      <w:lvlJc w:val="left"/>
+      <w:pPr>
+        <w:ind w:left="6480" w:hanging="360"/>
+      </w:pPr>
+      <w:rPr>
+        <w:rFonts w:ascii="Wingdings" w:hAnsi="Wingdings" w:hint="default"/>
+      </w:rPr>
+    </w:lvl>
+  </w:abstractNum>
+  <w:abstractNum w:abstractNumId="7" w15:restartNumberingAfterBreak="0">
+    <w:nsid w:val="32E11C80"/>
+    <w:multiLevelType w:val="hybridMultilevel"/>
+    <w:tmpl w:val="28DAB39C"/>
+    <w:lvl w:ilvl="0" w:tplc="40090001">
+      <w:start w:val="1"/>
+      <w:numFmt w:val="bullet"/>
+      <w:lvlText w:val=""/>
+      <w:lvlJc w:val="left"/>
+      <w:pPr>
+        <w:ind w:left="720" w:hanging="360"/>
+      </w:pPr>
+      <w:rPr>
+        <w:rFonts w:ascii="Symbol" w:hAnsi="Symbol" w:hint="default"/>
+      </w:rPr>
+    </w:lvl>
+    <w:lvl w:ilvl="1" w:tplc="40090003" w:tentative="1">
+      <w:start w:val="1"/>
+      <w:numFmt w:val="bullet"/>
+      <w:lvlText w:val="o"/>
+      <w:lvlJc w:val="left"/>
+      <w:pPr>
+        <w:ind w:left="1440" w:hanging="360"/>
+      </w:pPr>
+      <w:rPr>
+        <w:rFonts w:ascii="Courier New" w:hAnsi="Courier New" w:cs="Courier New" w:hint="default"/>
+      </w:rPr>
+    </w:lvl>
+    <w:lvl w:ilvl="2" w:tplc="40090005" w:tentative="1">
+      <w:start w:val="1"/>
+      <w:numFmt w:val="bullet"/>
+      <w:lvlText w:val=""/>
+      <w:lvlJc w:val="left"/>
+      <w:pPr>
+        <w:ind w:left="2160" w:hanging="360"/>
+      </w:pPr>
+      <w:rPr>
+        <w:rFonts w:ascii="Wingdings" w:hAnsi="Wingdings" w:hint="default"/>
+      </w:rPr>
+    </w:lvl>
+    <w:lvl w:ilvl="3" w:tplc="40090001" w:tentative="1">
+      <w:start w:val="1"/>
+      <w:numFmt w:val="bullet"/>
+      <w:lvlText w:val=""/>
+      <w:lvlJc w:val="left"/>
+      <w:pPr>
+        <w:ind w:left="2880" w:hanging="360"/>
+      </w:pPr>
+      <w:rPr>
+        <w:rFonts w:ascii="Symbol" w:hAnsi="Symbol" w:hint="default"/>
+      </w:rPr>
+    </w:lvl>
+    <w:lvl w:ilvl="4" w:tplc="40090003" w:tentative="1">
+      <w:start w:val="1"/>
+      <w:numFmt w:val="bullet"/>
+      <w:lvlText w:val="o"/>
+      <w:lvlJc w:val="left"/>
+      <w:pPr>
+        <w:ind w:left="3600" w:hanging="360"/>
+      </w:pPr>
+      <w:rPr>
+        <w:rFonts w:ascii="Courier New" w:hAnsi="Courier New" w:cs="Courier New" w:hint="default"/>
+      </w:rPr>
+    </w:lvl>
+    <w:lvl w:ilvl="5" w:tplc="40090005" w:tentative="1">
+      <w:start w:val="1"/>
+      <w:numFmt w:val="bullet"/>
+      <w:lvlText w:val=""/>
+      <w:lvlJc w:val="left"/>
+      <w:pPr>
+        <w:ind w:left="4320" w:hanging="360"/>
+      </w:pPr>
+      <w:rPr>
+        <w:rFonts w:ascii="Wingdings" w:hAnsi="Wingdings" w:hint="default"/>
+      </w:rPr>
+    </w:lvl>
+    <w:lvl w:ilvl="6" w:tplc="40090001" w:tentative="1">
+      <w:start w:val="1"/>
+      <w:numFmt w:val="bullet"/>
+      <w:lvlText w:val=""/>
+      <w:lvlJc w:val="left"/>
+      <w:pPr>
+        <w:ind w:left="5040" w:hanging="360"/>
+      </w:pPr>
+      <w:rPr>
+        <w:rFonts w:ascii="Symbol" w:hAnsi="Symbol" w:hint="default"/>
+      </w:rPr>
+    </w:lvl>
+    <w:lvl w:ilvl="7" w:tplc="40090003" w:tentative="1">
+      <w:start w:val="1"/>
+      <w:numFmt w:val="bullet"/>
+      <w:lvlText w:val="o"/>
+      <w:lvlJc w:val="left"/>
+      <w:pPr>
+        <w:ind w:left="5760" w:hanging="360"/>
+      </w:pPr>
+      <w:rPr>
+        <w:rFonts w:ascii="Courier New" w:hAnsi="Courier New" w:cs="Courier New" w:hint="default"/>
+      </w:rPr>
+    </w:lvl>
+    <w:lvl w:ilvl="8" w:tplc="40090005" w:tentative="1">
+      <w:start w:val="1"/>
+      <w:numFmt w:val="bullet"/>
+      <w:lvlText w:val=""/>
+      <w:lvlJc w:val="left"/>
+      <w:pPr>
+        <w:ind w:left="6480" w:hanging="360"/>
+      </w:pPr>
+      <w:rPr>
+        <w:rFonts w:ascii="Wingdings" w:hAnsi="Wingdings" w:hint="default"/>
+      </w:rPr>
+    </w:lvl>
+  </w:abstractNum>
+  <w:abstractNum w:abstractNumId="8" w15:restartNumberingAfterBreak="0">
+    <w:nsid w:val="40F64DC3"/>
+    <w:multiLevelType w:val="hybridMultilevel"/>
+    <w:tmpl w:val="06D0C51C"/>
+    <w:lvl w:ilvl="0" w:tplc="40090001">
+      <w:start w:val="1"/>
+      <w:numFmt w:val="bullet"/>
+      <w:lvlText w:val=""/>
+      <w:lvlJc w:val="left"/>
+      <w:pPr>
+        <w:ind w:left="1080" w:hanging="360"/>
+      </w:pPr>
+      <w:rPr>
+        <w:rFonts w:ascii="Symbol" w:hAnsi="Symbol" w:hint="default"/>
+      </w:rPr>
+    </w:lvl>
+    <w:lvl w:ilvl="1" w:tplc="40090003" w:tentative="1">
+      <w:start w:val="1"/>
+      <w:numFmt w:val="bullet"/>
+      <w:lvlText w:val="o"/>
+      <w:lvlJc w:val="left"/>
+      <w:pPr>
+        <w:ind w:left="1800" w:hanging="360"/>
+      </w:pPr>
+      <w:rPr>
+        <w:rFonts w:ascii="Courier New" w:hAnsi="Courier New" w:cs="Courier New" w:hint="default"/>
+      </w:rPr>
+    </w:lvl>
+    <w:lvl w:ilvl="2" w:tplc="40090005" w:tentative="1">
+      <w:start w:val="1"/>
+      <w:numFmt w:val="bullet"/>
+      <w:lvlText w:val=""/>
+      <w:lvlJc w:val="left"/>
+      <w:pPr>
+        <w:ind w:left="2520" w:hanging="360"/>
+      </w:pPr>
+      <w:rPr>
+        <w:rFonts w:ascii="Wingdings" w:hAnsi="Wingdings" w:hint="default"/>
+      </w:rPr>
+    </w:lvl>
+    <w:lvl w:ilvl="3" w:tplc="40090001" w:tentative="1">
+      <w:start w:val="1"/>
+      <w:numFmt w:val="bullet"/>
+      <w:lvlText w:val=""/>
+      <w:lvlJc w:val="left"/>
+      <w:pPr>
+        <w:ind w:left="3240" w:hanging="360"/>
+      </w:pPr>
+      <w:rPr>
+        <w:rFonts w:ascii="Symbol" w:hAnsi="Symbol" w:hint="default"/>
+      </w:rPr>
+    </w:lvl>
+    <w:lvl w:ilvl="4" w:tplc="40090003" w:tentative="1">
+      <w:start w:val="1"/>
+      <w:numFmt w:val="bullet"/>
+      <w:lvlText w:val="o"/>
+      <w:lvlJc w:val="left"/>
+      <w:pPr>
+        <w:ind w:left="3960" w:hanging="360"/>
+      </w:pPr>
+      <w:rPr>
+        <w:rFonts w:ascii="Courier New" w:hAnsi="Courier New" w:cs="Courier New" w:hint="default"/>
+      </w:rPr>
+    </w:lvl>
+    <w:lvl w:ilvl="5" w:tplc="40090005" w:tentative="1">
+      <w:start w:val="1"/>
+      <w:numFmt w:val="bullet"/>
+      <w:lvlText w:val=""/>
+      <w:lvlJc w:val="left"/>
+      <w:pPr>
+        <w:ind w:left="4680" w:hanging="360"/>
+      </w:pPr>
+      <w:rPr>
+        <w:rFonts w:ascii="Wingdings" w:hAnsi="Wingdings" w:hint="default"/>
+      </w:rPr>
+    </w:lvl>
+    <w:lvl w:ilvl="6" w:tplc="40090001" w:tentative="1">
+      <w:start w:val="1"/>
+      <w:numFmt w:val="bullet"/>
+      <w:lvlText w:val=""/>
+      <w:lvlJc w:val="left"/>
+      <w:pPr>
+        <w:ind w:left="5400" w:hanging="360"/>
+      </w:pPr>
+      <w:rPr>
+        <w:rFonts w:ascii="Symbol" w:hAnsi="Symbol" w:hint="default"/>
+      </w:rPr>
+    </w:lvl>
+    <w:lvl w:ilvl="7" w:tplc="40090003" w:tentative="1">
+      <w:start w:val="1"/>
+      <w:numFmt w:val="bullet"/>
+      <w:lvlText w:val="o"/>
+      <w:lvlJc w:val="left"/>
+      <w:pPr>
+        <w:ind w:left="6120" w:hanging="360"/>
+      </w:pPr>
+      <w:rPr>
+        <w:rFonts w:ascii="Courier New" w:hAnsi="Courier New" w:cs="Courier New" w:hint="default"/>
+      </w:rPr>
+    </w:lvl>
+    <w:lvl w:ilvl="8" w:tplc="40090005" w:tentative="1">
+      <w:start w:val="1"/>
+      <w:numFmt w:val="bullet"/>
+      <w:lvlText w:val=""/>
+      <w:lvlJc w:val="left"/>
+      <w:pPr>
+        <w:ind w:left="6840" w:hanging="360"/>
+      </w:pPr>
+      <w:rPr>
+        <w:rFonts w:ascii="Wingdings" w:hAnsi="Wingdings" w:hint="default"/>
+      </w:rPr>
+    </w:lvl>
+  </w:abstractNum>
+  <w:abstractNum w:abstractNumId="9" w15:restartNumberingAfterBreak="0">
+    <w:nsid w:val="444718CE"/>
+    <w:multiLevelType w:val="hybridMultilevel"/>
+    <w:tmpl w:val="BC02310E"/>
+    <w:lvl w:ilvl="0" w:tplc="40090001">
+      <w:start w:val="1"/>
+      <w:numFmt w:val="bullet"/>
+      <w:lvlText w:val=""/>
+      <w:lvlJc w:val="left"/>
+      <w:pPr>
+        <w:ind w:left="720" w:hanging="360"/>
+      </w:pPr>
+      <w:rPr>
+        <w:rFonts w:ascii="Symbol" w:hAnsi="Symbol" w:hint="default"/>
+      </w:rPr>
+    </w:lvl>
+    <w:lvl w:ilvl="1" w:tplc="40090003">
+      <w:start w:val="1"/>
+      <w:numFmt w:val="bullet"/>
+      <w:lvlText w:val="o"/>
+      <w:lvlJc w:val="left"/>
+      <w:pPr>
+        <w:ind w:left="1440" w:hanging="360"/>
+      </w:pPr>
+      <w:rPr>
+        <w:rFonts w:ascii="Courier New" w:hAnsi="Courier New" w:cs="Courier New" w:hint="default"/>
+      </w:rPr>
+    </w:lvl>
+    <w:lvl w:ilvl="2" w:tplc="40090005" w:tentative="1">
+      <w:start w:val="1"/>
+      <w:numFmt w:val="bullet"/>
+      <w:lvlText w:val=""/>
+      <w:lvlJc w:val="left"/>
+      <w:pPr>
+        <w:ind w:left="2160" w:hanging="360"/>
+      </w:pPr>
+      <w:rPr>
+        <w:rFonts w:ascii="Wingdings" w:hAnsi="Wingdings" w:hint="default"/>
+      </w:rPr>
+    </w:lvl>
+    <w:lvl w:ilvl="3" w:tplc="40090001" w:tentative="1">
+      <w:start w:val="1"/>
+      <w:numFmt w:val="bullet"/>
+      <w:lvlText w:val=""/>
+      <w:lvlJc w:val="left"/>
+      <w:pPr>
+        <w:ind w:left="2880" w:hanging="360"/>
+      </w:pPr>
+      <w:rPr>
+        <w:rFonts w:ascii="Symbol" w:hAnsi="Symbol" w:hint="default"/>
+      </w:rPr>
+    </w:lvl>
+    <w:lvl w:ilvl="4" w:tplc="40090003" w:tentative="1">
+      <w:start w:val="1"/>
+      <w:numFmt w:val="bullet"/>
+      <w:lvlText w:val="o"/>
+      <w:lvlJc w:val="left"/>
+      <w:pPr>
+        <w:ind w:left="3600" w:hanging="360"/>
+      </w:pPr>
+      <w:rPr>
+        <w:rFonts w:ascii="Courier New" w:hAnsi="Courier New" w:cs="Courier New" w:hint="default"/>
+      </w:rPr>
+    </w:lvl>
+    <w:lvl w:ilvl="5" w:tplc="40090005" w:tentative="1">
+      <w:start w:val="1"/>
+      <w:numFmt w:val="bullet"/>
+      <w:lvlText w:val=""/>
+      <w:lvlJc w:val="left"/>
+      <w:pPr>
+        <w:ind w:left="4320" w:hanging="360"/>
+      </w:pPr>
+      <w:rPr>
+        <w:rFonts w:ascii="Wingdings" w:hAnsi="Wingdings" w:hint="default"/>
+      </w:rPr>
+    </w:lvl>
+    <w:lvl w:ilvl="6" w:tplc="40090001" w:tentative="1">
+      <w:start w:val="1"/>
+      <w:numFmt w:val="bullet"/>
+      <w:lvlText w:val=""/>
+      <w:lvlJc w:val="left"/>
+      <w:pPr>
+        <w:ind w:left="5040" w:hanging="360"/>
+      </w:pPr>
+      <w:rPr>
+        <w:rFonts w:ascii="Symbol" w:hAnsi="Symbol" w:hint="default"/>
+      </w:rPr>
+    </w:lvl>
+    <w:lvl w:ilvl="7" w:tplc="40090003" w:tentative="1">
+      <w:start w:val="1"/>
+      <w:numFmt w:val="bullet"/>
+      <w:lvlText w:val="o"/>
+      <w:lvlJc w:val="left"/>
+      <w:pPr>
+        <w:ind w:left="5760" w:hanging="360"/>
+      </w:pPr>
+      <w:rPr>
+        <w:rFonts w:ascii="Courier New" w:hAnsi="Courier New" w:cs="Courier New" w:hint="default"/>
+      </w:rPr>
+    </w:lvl>
+    <w:lvl w:ilvl="8" w:tplc="40090005" w:tentative="1">
+      <w:start w:val="1"/>
+      <w:numFmt w:val="bullet"/>
+      <w:lvlText w:val=""/>
+      <w:lvlJc w:val="left"/>
+      <w:pPr>
+        <w:ind w:left="6480" w:hanging="360"/>
+      </w:pPr>
+      <w:rPr>
+        <w:rFonts w:ascii="Wingdings" w:hAnsi="Wingdings" w:hint="default"/>
+      </w:rPr>
+    </w:lvl>
+  </w:abstractNum>
+  <w:abstractNum w:abstractNumId="10" w15:restartNumberingAfterBreak="0">
+    <w:nsid w:val="4D265E70"/>
+    <w:multiLevelType w:val="hybridMultilevel"/>
+    <w:tmpl w:val="76AE52DC"/>
+    <w:lvl w:ilvl="0" w:tplc="40090001">
+      <w:start w:val="1"/>
+      <w:numFmt w:val="bullet"/>
+      <w:lvlText w:val=""/>
+      <w:lvlJc w:val="left"/>
+      <w:pPr>
+        <w:ind w:left="720" w:hanging="360"/>
+      </w:pPr>
+      <w:rPr>
+        <w:rFonts w:ascii="Symbol" w:hAnsi="Symbol" w:hint="default"/>
+      </w:rPr>
+    </w:lvl>
+    <w:lvl w:ilvl="1" w:tplc="40090003" w:tentative="1">
+      <w:start w:val="1"/>
+      <w:numFmt w:val="bullet"/>
+      <w:lvlText w:val="o"/>
+      <w:lvlJc w:val="left"/>
+      <w:pPr>
+        <w:ind w:left="1440" w:hanging="360"/>
+      </w:pPr>
+      <w:rPr>
+        <w:rFonts w:ascii="Courier New" w:hAnsi="Courier New" w:cs="Courier New" w:hint="default"/>
+      </w:rPr>
+    </w:lvl>
+    <w:lvl w:ilvl="2" w:tplc="40090005" w:tentative="1">
+      <w:start w:val="1"/>
+      <w:numFmt w:val="bullet"/>
+      <w:lvlText w:val=""/>
+      <w:lvlJc w:val="left"/>
+      <w:pPr>
+        <w:ind w:left="2160" w:hanging="360"/>
+      </w:pPr>
+      <w:rPr>
+        <w:rFonts w:ascii="Wingdings" w:hAnsi="Wingdings" w:hint="default"/>
+      </w:rPr>
+    </w:lvl>
+    <w:lvl w:ilvl="3" w:tplc="40090001" w:tentative="1">
+      <w:start w:val="1"/>
+      <w:numFmt w:val="bullet"/>
+      <w:lvlText w:val=""/>
+      <w:lvlJc w:val="left"/>
+      <w:pPr>
+        <w:ind w:left="2880" w:hanging="360"/>
+      </w:pPr>
+      <w:rPr>
+        <w:rFonts w:ascii="Symbol" w:hAnsi="Symbol" w:hint="default"/>
+      </w:rPr>
+    </w:lvl>
+    <w:lvl w:ilvl="4" w:tplc="40090003" w:tentative="1">
+      <w:start w:val="1"/>
+      <w:numFmt w:val="bullet"/>
+      <w:lvlText w:val="o"/>
+      <w:lvlJc w:val="left"/>
+      <w:pPr>
+        <w:ind w:left="3600" w:hanging="360"/>
+      </w:pPr>
+      <w:rPr>
+        <w:rFonts w:ascii="Courier New" w:hAnsi="Courier New" w:cs="Courier New" w:hint="default"/>
+      </w:rPr>
+    </w:lvl>
+    <w:lvl w:ilvl="5" w:tplc="40090005" w:tentative="1">
+      <w:start w:val="1"/>
+      <w:numFmt w:val="bullet"/>
+      <w:lvlText w:val=""/>
+      <w:lvlJc w:val="left"/>
+      <w:pPr>
+        <w:ind w:left="4320" w:hanging="360"/>
+      </w:pPr>
+      <w:rPr>
+        <w:rFonts w:ascii="Wingdings" w:hAnsi="Wingdings" w:hint="default"/>
+      </w:rPr>
+    </w:lvl>
+    <w:lvl w:ilvl="6" w:tplc="40090001" w:tentative="1">
+      <w:start w:val="1"/>
+      <w:numFmt w:val="bullet"/>
+      <w:lvlText w:val=""/>
+      <w:lvlJc w:val="left"/>
+      <w:pPr>
+        <w:ind w:left="5040" w:hanging="360"/>
+      </w:pPr>
+      <w:rPr>
+        <w:rFonts w:ascii="Symbol" w:hAnsi="Symbol" w:hint="default"/>
+      </w:rPr>
+    </w:lvl>
+    <w:lvl w:ilvl="7" w:tplc="40090003" w:tentative="1">
+      <w:start w:val="1"/>
+      <w:numFmt w:val="bullet"/>
+      <w:lvlText w:val="o"/>
+      <w:lvlJc w:val="left"/>
+      <w:pPr>
+        <w:ind w:left="5760" w:hanging="360"/>
+      </w:pPr>
+      <w:rPr>
+        <w:rFonts w:ascii="Courier New" w:hAnsi="Courier New" w:cs="Courier New" w:hint="default"/>
+      </w:rPr>
+    </w:lvl>
+    <w:lvl w:ilvl="8" w:tplc="40090005" w:tentative="1">
+      <w:start w:val="1"/>
+      <w:numFmt w:val="bullet"/>
+      <w:lvlText w:val=""/>
+      <w:lvlJc w:val="left"/>
+      <w:pPr>
+        <w:ind w:left="6480" w:hanging="360"/>
+      </w:pPr>
+      <w:rPr>
+        <w:rFonts w:ascii="Wingdings" w:hAnsi="Wingdings" w:hint="default"/>
+      </w:rPr>
+    </w:lvl>
+  </w:abstractNum>
+  <w:abstractNum w:abstractNumId="11" w15:restartNumberingAfterBreak="0">
     <w:nsid w:val="5F410550"/>
     <w:multiLevelType w:val="hybridMultilevel"/>
     <w:tmpl w:val="7996EF16"/>
@@ -357,17 +2970,47 @@
       </w:pPr>
     </w:lvl>
   </w:abstractNum>
-  <w:num w:numId="1">
+  <w:num w:numId="1" w16cid:durableId="989793306">
     <w:abstractNumId w:val="0"/>
   </w:num>
-  <w:num w:numId="2">
+  <w:num w:numId="2" w16cid:durableId="626816670">
+    <w:abstractNumId w:val="11"/>
+  </w:num>
+  <w:num w:numId="3" w16cid:durableId="1017390941">
+    <w:abstractNumId w:val="9"/>
+  </w:num>
+  <w:num w:numId="4" w16cid:durableId="328141844">
     <w:abstractNumId w:val="1"/>
+  </w:num>
+  <w:num w:numId="5" w16cid:durableId="312374126">
+    <w:abstractNumId w:val="4"/>
+  </w:num>
+  <w:num w:numId="6" w16cid:durableId="716516041">
+    <w:abstractNumId w:val="3"/>
+  </w:num>
+  <w:num w:numId="7" w16cid:durableId="736324025">
+    <w:abstractNumId w:val="5"/>
+  </w:num>
+  <w:num w:numId="8" w16cid:durableId="618029913">
+    <w:abstractNumId w:val="6"/>
+  </w:num>
+  <w:num w:numId="9" w16cid:durableId="1486625259">
+    <w:abstractNumId w:val="2"/>
+  </w:num>
+  <w:num w:numId="10" w16cid:durableId="1885285546">
+    <w:abstractNumId w:val="7"/>
+  </w:num>
+  <w:num w:numId="11" w16cid:durableId="444741170">
+    <w:abstractNumId w:val="10"/>
+  </w:num>
+  <w:num w:numId="12" w16cid:durableId="204678854">
+    <w:abstractNumId w:val="8"/>
   </w:num>
 </w:numbering>
 </file>
 
 <file path=word/styles.xml><?xml version="1.0" encoding="utf-8"?>
-<w:styles xmlns:mc="http://schemas.openxmlformats.org/markup-compatibility/2006" xmlns:r="http://schemas.openxmlformats.org/officeDocument/2006/relationships" xmlns:w="http://schemas.openxmlformats.org/wordprocessingml/2006/main" xmlns:w14="http://schemas.microsoft.com/office/word/2010/wordml" xmlns:w15="http://schemas.microsoft.com/office/word/2012/wordml" xmlns:w16cex="http://schemas.microsoft.com/office/word/2018/wordml/cex" xmlns:w16cid="http://schemas.microsoft.com/office/word/2016/wordml/cid" xmlns:w16="http://schemas.microsoft.com/office/word/2018/wordml" xmlns:w16se="http://schemas.microsoft.com/office/word/2015/wordml/symex" mc:Ignorable="w14 w15 w16se w16cid w16 w16cex">
+<w:styles xmlns:mc="http://schemas.openxmlformats.org/markup-compatibility/2006" xmlns:r="http://schemas.openxmlformats.org/officeDocument/2006/relationships" xmlns:w="http://schemas.openxmlformats.org/wordprocessingml/2006/main" xmlns:w14="http://schemas.microsoft.com/office/word/2010/wordml" xmlns:w15="http://schemas.microsoft.com/office/word/2012/wordml" xmlns:w16cex="http://schemas.microsoft.com/office/word/2018/wordml/cex" xmlns:w16cid="http://schemas.microsoft.com/office/word/2016/wordml/cid" xmlns:w16="http://schemas.microsoft.com/office/word/2018/wordml" xmlns:w16sdtdh="http://schemas.microsoft.com/office/word/2020/wordml/sdtdatahash" xmlns:w16se="http://schemas.microsoft.com/office/word/2015/wordml/symex" mc:Ignorable="w14 w15 w16se w16cid w16 w16cex w16sdtdh">
   <w:docDefaults>
     <w:rPrDefault>
       <w:rPr>
@@ -489,6 +3132,7 @@
     <w:lsdException w:name="HTML Sample" w:semiHidden="1" w:unhideWhenUsed="1"/>
     <w:lsdException w:name="HTML Typewriter" w:semiHidden="1" w:unhideWhenUsed="1"/>
     <w:lsdException w:name="HTML Variable" w:semiHidden="1" w:unhideWhenUsed="1"/>
+    <w:lsdException w:name="Normal Table" w:semiHidden="1" w:unhideWhenUsed="1"/>
     <w:lsdException w:name="annotation subject" w:semiHidden="1" w:unhideWhenUsed="1"/>
     <w:lsdException w:name="No List" w:semiHidden="1" w:unhideWhenUsed="1"/>
     <w:lsdException w:name="Outline List 1" w:semiHidden="1" w:unhideWhenUsed="1"/>
@@ -531,8 +3175,11 @@
     <w:lsdException w:name="Table Contemporary" w:semiHidden="1" w:unhideWhenUsed="1"/>
     <w:lsdException w:name="Table Elegant" w:semiHidden="1" w:unhideWhenUsed="1"/>
     <w:lsdException w:name="Table Professional" w:semiHidden="1" w:unhideWhenUsed="1"/>
+    <w:lsdException w:name="Table Subtle 1" w:semiHidden="1" w:unhideWhenUsed="1"/>
     <w:lsdException w:name="Table Subtle 2" w:semiHidden="1" w:unhideWhenUsed="1"/>
     <w:lsdException w:name="Table Web 1" w:semiHidden="1" w:unhideWhenUsed="1"/>
+    <w:lsdException w:name="Table Web 2" w:semiHidden="1" w:unhideWhenUsed="1"/>
+    <w:lsdException w:name="Table Web 3" w:semiHidden="1" w:unhideWhenUsed="1"/>
     <w:lsdException w:name="Balloon Text" w:semiHidden="1" w:unhideWhenUsed="1"/>
     <w:lsdException w:name="Table Grid" w:uiPriority="39"/>
     <w:lsdException w:name="Table Theme" w:semiHidden="1" w:unhideWhenUsed="1"/>
@@ -761,6 +3408,26 @@
     <w:name w:val="Normal"/>
     <w:qFormat/>
   </w:style>
+  <w:style w:type="paragraph" w:styleId="Heading2">
+    <w:name w:val="heading 2"/>
+    <w:basedOn w:val="Normal"/>
+    <w:link w:val="Heading2Char"/>
+    <w:uiPriority w:val="9"/>
+    <w:qFormat/>
+    <w:rsid w:val="00753625"/>
+    <w:pPr>
+      <w:spacing w:before="100" w:beforeAutospacing="1" w:after="100" w:afterAutospacing="1" w:line="240" w:lineRule="auto"/>
+      <w:outlineLvl w:val="1"/>
+    </w:pPr>
+    <w:rPr>
+      <w:rFonts w:ascii="Times New Roman" w:eastAsia="Times New Roman" w:hAnsi="Times New Roman" w:cs="Times New Roman"/>
+      <w:b/>
+      <w:bCs/>
+      <w:sz w:val="36"/>
+      <w:szCs w:val="36"/>
+      <w:lang w:eastAsia="en-IN"/>
+    </w:rPr>
+  </w:style>
   <w:style w:type="character" w:default="1" w:styleId="DefaultParagraphFont">
     <w:name w:val="Default Paragraph Font"/>
     <w:uiPriority w:val="1"/>
@@ -798,6 +3465,26 @@
       <w:ind w:left="720"/>
       <w:contextualSpacing/>
     </w:pPr>
+  </w:style>
+  <w:style w:type="character" w:customStyle="1" w:styleId="hgkelc">
+    <w:name w:val="hgkelc"/>
+    <w:basedOn w:val="DefaultParagraphFont"/>
+    <w:rsid w:val="00AC1CF8"/>
+  </w:style>
+  <w:style w:type="character" w:customStyle="1" w:styleId="Heading2Char">
+    <w:name w:val="Heading 2 Char"/>
+    <w:basedOn w:val="DefaultParagraphFont"/>
+    <w:link w:val="Heading2"/>
+    <w:uiPriority w:val="9"/>
+    <w:rsid w:val="00753625"/>
+    <w:rPr>
+      <w:rFonts w:ascii="Times New Roman" w:eastAsia="Times New Roman" w:hAnsi="Times New Roman" w:cs="Times New Roman"/>
+      <w:b/>
+      <w:bCs/>
+      <w:sz w:val="36"/>
+      <w:szCs w:val="36"/>
+      <w:lang w:eastAsia="en-IN"/>
+    </w:rPr>
   </w:style>
 </w:styles>
 </file>
